--- a/Coursework/Documentation.docx
+++ b/Coursework/Documentation.docx
@@ -1,32 +1,2783 @@
 
 <file path=word/document.xml><?xml version="1.0" encoding="utf-8"?>
-<w:document xmlns:wpc="http://schemas.microsoft.com/office/word/2010/wordprocessingCanvas" xmlns:cx="http://schemas.microsoft.com/office/drawing/2014/chartex" xmlns:cx1="http://schemas.microsoft.com/office/drawing/2015/9/8/chartex" xmlns:cx2="http://schemas.microsoft.com/office/drawing/2015/10/21/chartex" xmlns:cx3="http://schemas.microsoft.com/office/drawing/2016/5/9/chartex" xmlns:cx4="http://schemas.microsoft.com/office/drawing/2016/5/10/chartex" xmlns:cx5="http://schemas.microsoft.com/office/drawing/2016/5/11/chartex" xmlns:cx6="http://schemas.microsoft.com/office/drawing/2016/5/12/chartex" xmlns:cx7="http://schemas.microsoft.com/office/drawing/2016/5/13/chartex" xmlns:cx8="http://schemas.microsoft.com/office/drawing/2016/5/14/chartex" xmlns:mc="http://schemas.openxmlformats.org/markup-compatibility/2006" xmlns:aink="http://schemas.microsoft.com/office/drawing/2016/ink" xmlns:am3d="http://schemas.microsoft.com/office/drawing/2017/model3d" xmlns:o="urn:schemas-microsoft-com:office:office" xmlns:r="http://schemas.openxmlformats.org/officeDocument/2006/relationships" xmlns:m="http://schemas.openxmlformats.org/officeDocument/2006/math" xmlns:v="urn:schemas-microsoft-com:vml" xmlns:wp14="http://schemas.microsoft.com/office/word/2010/wordprocessingDrawing" xmlns:wp="http://schemas.openxmlformats.org/drawingml/2006/wordprocessingDrawing" xmlns:w10="urn:schemas-microsoft-com:office:word" xmlns:w="http://schemas.openxmlformats.org/wordprocessingml/2006/main" xmlns:w14="http://schemas.microsoft.com/office/word/2010/wordml" xmlns:w15="http://schemas.microsoft.com/office/word/2012/wordml" xmlns:w16cid="http://schemas.microsoft.com/office/word/2016/wordml/cid" xmlns:w16se="http://schemas.microsoft.com/office/word/2015/wordml/symex" xmlns:wpg="http://schemas.microsoft.com/office/word/2010/wordprocessingGroup" xmlns:wpi="http://schemas.microsoft.com/office/word/2010/wordprocessingInk" xmlns:wne="http://schemas.microsoft.com/office/word/2006/wordml" xmlns:wps="http://schemas.microsoft.com/office/word/2010/wordprocessingShape" mc:Ignorable="w14 w15 w16se w16cid wp14">
+<w:document xmlns:wpc="http://schemas.microsoft.com/office/word/2010/wordprocessingCanvas" xmlns:cx="http://schemas.microsoft.com/office/drawing/2014/chartex" xmlns:cx1="http://schemas.microsoft.com/office/drawing/2015/9/8/chartex" xmlns:cx2="http://schemas.microsoft.com/office/drawing/2015/10/21/chartex" xmlns:cx3="http://schemas.microsoft.com/office/drawing/2016/5/9/chartex" xmlns:cx4="http://schemas.microsoft.com/office/drawing/2016/5/10/chartex" xmlns:cx5="http://schemas.microsoft.com/office/drawing/2016/5/11/chartex" xmlns:cx6="http://schemas.microsoft.com/office/drawing/2016/5/12/chartex" xmlns:cx7="http://schemas.microsoft.com/office/drawing/2016/5/13/chartex" xmlns:cx8="http://schemas.microsoft.com/office/drawing/2016/5/14/chartex" xmlns:mc="http://schemas.openxmlformats.org/markup-compatibility/2006" xmlns:aink="http://schemas.microsoft.com/office/drawing/2016/ink" xmlns:am3d="http://schemas.microsoft.com/office/drawing/2017/model3d" xmlns:o="urn:schemas-microsoft-com:office:office" xmlns:r="http://schemas.openxmlformats.org/officeDocument/2006/relationships" xmlns:m="http://schemas.openxmlformats.org/officeDocument/2006/math" xmlns:v="urn:schemas-microsoft-com:vml" xmlns:wp14="http://schemas.microsoft.com/office/word/2010/wordprocessingDrawing" xmlns:wp="http://schemas.openxmlformats.org/drawingml/2006/wordprocessingDrawing" xmlns:w10="urn:schemas-microsoft-com:office:word" xmlns:w="http://schemas.openxmlformats.org/wordprocessingml/2006/main" xmlns:w14="http://schemas.microsoft.com/office/word/2010/wordml" xmlns:w15="http://schemas.microsoft.com/office/word/2012/wordml" xmlns:w16cex="http://schemas.microsoft.com/office/word/2018/wordml/cex" xmlns:w16cid="http://schemas.microsoft.com/office/word/2016/wordml/cid" xmlns:w16="http://schemas.microsoft.com/office/word/2018/wordml" xmlns:w16se="http://schemas.microsoft.com/office/word/2015/wordml/symex" xmlns:wpg="http://schemas.microsoft.com/office/word/2010/wordprocessingGroup" xmlns:wpi="http://schemas.microsoft.com/office/word/2010/wordprocessingInk" xmlns:wne="http://schemas.microsoft.com/office/word/2006/wordml" xmlns:wps="http://schemas.microsoft.com/office/word/2010/wordprocessingShape" mc:Ignorable="w14 w15 w16se w16cid w16 w16cex wp14">
   <w:body>
-    <w:p>
-      <w:r>
+    <w:sdt>
+      <w:sdtPr>
+        <w:rPr>
+          <w:lang w:val="en-GB"/>
+        </w:rPr>
+        <w:id w:val="1194962216"/>
+        <w:docPartObj>
+          <w:docPartGallery w:val="Cover Pages"/>
+          <w:docPartUnique/>
+        </w:docPartObj>
+      </w:sdtPr>
+      <w:sdtEndPr/>
+      <w:sdtContent>
+        <w:p>
+          <w:pPr>
+            <w:rPr>
+              <w:lang w:val="en-GB"/>
+            </w:rPr>
+          </w:pPr>
+        </w:p>
+        <w:p>
+          <w:pPr>
+            <w:rPr>
+              <w:lang w:val="en-GB"/>
+            </w:rPr>
+          </w:pPr>
+          <w:r>
+            <w:rPr>
+              <w:noProof/>
+              <w:lang w:val="en-GB"/>
+            </w:rPr>
+            <mc:AlternateContent>
+              <mc:Choice Requires="wps">
+                <w:drawing>
+                  <wp:anchor distT="0" distB="0" distL="182880" distR="182880" simplePos="0" relativeHeight="251660288" behindDoc="0" locked="0" layoutInCell="1" allowOverlap="1" wp14:anchorId="1A1CE5B9" wp14:editId="657581F1">
+                    <wp:simplePos x="0" y="0"/>
+                    <wp:positionH relativeFrom="margin">
+                      <wp:posOffset>456565</wp:posOffset>
+                    </wp:positionH>
+                    <wp:positionV relativeFrom="page">
+                      <wp:posOffset>5086350</wp:posOffset>
+                    </wp:positionV>
+                    <wp:extent cx="5286375" cy="6720840"/>
+                    <wp:effectExtent l="0" t="0" r="9525" b="2540"/>
+                    <wp:wrapSquare wrapText="bothSides"/>
+                    <wp:docPr id="131" name="Cuadro de texto 131"/>
+                    <wp:cNvGraphicFramePr/>
+                    <a:graphic xmlns:a="http://schemas.openxmlformats.org/drawingml/2006/main">
+                      <a:graphicData uri="http://schemas.microsoft.com/office/word/2010/wordprocessingShape">
+                        <wps:wsp>
+                          <wps:cNvSpPr txBox="1"/>
+                          <wps:spPr>
+                            <a:xfrm>
+                              <a:off x="0" y="0"/>
+                              <a:ext cx="5286375" cy="6720840"/>
+                            </a:xfrm>
+                            <a:prstGeom prst="rect">
+                              <a:avLst/>
+                            </a:prstGeom>
+                            <a:noFill/>
+                            <a:ln w="6350">
+                              <a:noFill/>
+                            </a:ln>
+                            <a:effectLst/>
+                          </wps:spPr>
+                          <wps:style>
+                            <a:lnRef idx="0">
+                              <a:schemeClr val="accent1"/>
+                            </a:lnRef>
+                            <a:fillRef idx="0">
+                              <a:schemeClr val="accent1"/>
+                            </a:fillRef>
+                            <a:effectRef idx="0">
+                              <a:schemeClr val="accent1"/>
+                            </a:effectRef>
+                            <a:fontRef idx="minor">
+                              <a:schemeClr val="dk1"/>
+                            </a:fontRef>
+                          </wps:style>
+                          <wps:txbx>
+                            <w:txbxContent>
+                              <w:p>
+                                <w:pPr>
+                                  <w:pStyle w:val="Sinespaciado"/>
+                                  <w:spacing w:before="40" w:after="560" w:line="216" w:lineRule="auto"/>
+                                  <w:rPr>
+                                    <w:color w:val="4472C4" w:themeColor="accent1"/>
+                                    <w:sz w:val="72"/>
+                                    <w:szCs w:val="72"/>
+                                  </w:rPr>
+                                </w:pPr>
+                                <w:sdt>
+                                  <w:sdtPr>
+                                    <w:rPr>
+                                      <w:color w:val="4472C4" w:themeColor="accent1"/>
+                                      <w:sz w:val="72"/>
+                                      <w:szCs w:val="72"/>
+                                    </w:rPr>
+                                    <w:alias w:val="Título"/>
+                                    <w:tag w:val=""/>
+                                    <w:id w:val="151731938"/>
+                                    <w:dataBinding w:prefixMappings="xmlns:ns0='http://purl.org/dc/elements/1.1/' xmlns:ns1='http://schemas.openxmlformats.org/package/2006/metadata/core-properties' " w:xpath="/ns1:coreProperties[1]/ns0:title[1]" w:storeItemID="{6C3C8BC8-F283-45AE-878A-BAB7291924A1}"/>
+                                    <w:text/>
+                                  </w:sdtPr>
+                                  <w:sdtEndPr/>
+                                  <w:sdtContent>
+                                    <w:r>
+                                      <w:rPr>
+                                        <w:color w:val="4472C4" w:themeColor="accent1"/>
+                                        <w:sz w:val="72"/>
+                                        <w:szCs w:val="72"/>
+                                      </w:rPr>
+                                      <w:t>Coursework Documentation</w:t>
+                                    </w:r>
+                                  </w:sdtContent>
+                                </w:sdt>
+                              </w:p>
+                              <w:sdt>
+                                <w:sdtPr>
+                                  <w:rPr>
+                                    <w:caps/>
+                                    <w:color w:val="1F4E79" w:themeColor="accent5" w:themeShade="80"/>
+                                    <w:sz w:val="28"/>
+                                    <w:szCs w:val="28"/>
+                                  </w:rPr>
+                                  <w:alias w:val="Subtítulo"/>
+                                  <w:tag w:val=""/>
+                                  <w:id w:val="-2090151685"/>
+                                  <w:dataBinding w:prefixMappings="xmlns:ns0='http://purl.org/dc/elements/1.1/' xmlns:ns1='http://schemas.openxmlformats.org/package/2006/metadata/core-properties' " w:xpath="/ns1:coreProperties[1]/ns0:subject[1]" w:storeItemID="{6C3C8BC8-F283-45AE-878A-BAB7291924A1}"/>
+                                  <w:text/>
+                                </w:sdtPr>
+                                <w:sdtEndPr/>
+                                <w:sdtContent>
+                                  <w:p>
+                                    <w:pPr>
+                                      <w:pStyle w:val="Sinespaciado"/>
+                                      <w:spacing w:before="40" w:after="40"/>
+                                      <w:rPr>
+                                        <w:caps/>
+                                        <w:color w:val="1F4E79" w:themeColor="accent5" w:themeShade="80"/>
+                                        <w:sz w:val="28"/>
+                                        <w:szCs w:val="28"/>
+                                      </w:rPr>
+                                    </w:pPr>
+                                    <w:r>
+                                      <w:rPr>
+                                        <w:caps/>
+                                        <w:color w:val="1F4E79" w:themeColor="accent5" w:themeShade="80"/>
+                                        <w:sz w:val="28"/>
+                                        <w:szCs w:val="28"/>
+                                      </w:rPr>
+                                      <w:t>Testing and evaluation</w:t>
+                                    </w:r>
+                                  </w:p>
+                                </w:sdtContent>
+                              </w:sdt>
+                              <w:p>
+                                <w:pPr>
+                                  <w:pStyle w:val="Sinespaciado"/>
+                                  <w:spacing w:before="80" w:after="40"/>
+                                  <w:rPr>
+                                    <w:caps/>
+                                    <w:color w:val="5B9BD5" w:themeColor="accent5"/>
+                                    <w:sz w:val="24"/>
+                                    <w:szCs w:val="24"/>
+                                  </w:rPr>
+                                </w:pPr>
+                                <w:sdt>
+                                  <w:sdtPr>
+                                    <w:rPr>
+                                      <w:caps/>
+                                      <w:color w:val="5B9BD5" w:themeColor="accent5"/>
+                                      <w:sz w:val="24"/>
+                                      <w:szCs w:val="24"/>
+                                    </w:rPr>
+                                    <w:alias w:val="Autor"/>
+                                    <w:tag w:val=""/>
+                                    <w:id w:val="-1536112409"/>
+                                    <w:dataBinding w:prefixMappings="xmlns:ns0='http://purl.org/dc/elements/1.1/' xmlns:ns1='http://schemas.openxmlformats.org/package/2006/metadata/core-properties' " w:xpath="/ns1:coreProperties[1]/ns0:creator[1]" w:storeItemID="{6C3C8BC8-F283-45AE-878A-BAB7291924A1}"/>
+                                    <w:text/>
+                                  </w:sdtPr>
+                                  <w:sdtEndPr/>
+                                  <w:sdtContent>
+                                    <w:r>
+                                      <w:rPr>
+                                        <w:caps/>
+                                        <w:color w:val="5B9BD5" w:themeColor="accent5"/>
+                                        <w:sz w:val="24"/>
+                                        <w:szCs w:val="24"/>
+                                      </w:rPr>
+                                      <w:t>Albert M</w:t>
+                                    </w:r>
+                                  </w:sdtContent>
+                                </w:sdt>
+                                <w:r>
+                                  <w:rPr>
+                                    <w:caps/>
+                                    <w:color w:val="5B9BD5" w:themeColor="accent5"/>
+                                    <w:sz w:val="24"/>
+                                    <w:szCs w:val="24"/>
+                                  </w:rPr>
+                                  <w:t>AS Compés</w:t>
+                                </w:r>
+                              </w:p>
+                            </w:txbxContent>
+                          </wps:txbx>
+                          <wps:bodyPr rot="0" spcFirstLastPara="0" vertOverflow="overflow" horzOverflow="overflow" vert="horz" wrap="square" lIns="0" tIns="0" rIns="0" bIns="0" numCol="1" spcCol="0" rtlCol="0" fromWordArt="0" anchor="t" anchorCtr="0" forceAA="0" compatLnSpc="1">
+                            <a:prstTxWarp prst="textNoShape">
+                              <a:avLst/>
+                            </a:prstTxWarp>
+                            <a:spAutoFit/>
+                          </wps:bodyPr>
+                        </wps:wsp>
+                      </a:graphicData>
+                    </a:graphic>
+                    <wp14:sizeRelH relativeFrom="margin">
+                      <wp14:pctWidth>0</wp14:pctWidth>
+                    </wp14:sizeRelH>
+                    <wp14:sizeRelV relativeFrom="page">
+                      <wp14:pctHeight>35000</wp14:pctHeight>
+                    </wp14:sizeRelV>
+                  </wp:anchor>
+                </w:drawing>
+              </mc:Choice>
+              <mc:Fallback>
+                <w:pict>
+                  <v:shapetype w14:anchorId="1A1CE5B9" id="_x0000_t202" coordsize="21600,21600" o:spt="202" path="m,l,21600r21600,l21600,xe">
+                    <v:stroke joinstyle="miter"/>
+                    <v:path gradientshapeok="t" o:connecttype="rect"/>
+                  </v:shapetype>
+                  <v:shape id="Cuadro de texto 131" o:spid="_x0000_s1026" type="#_x0000_t202" style="position:absolute;margin-left:35.95pt;margin-top:400.5pt;width:416.25pt;height:529.2pt;z-index:251660288;visibility:visible;mso-wrap-style:square;mso-width-percent:0;mso-height-percent:350;mso-wrap-distance-left:14.4pt;mso-wrap-distance-top:0;mso-wrap-distance-right:14.4pt;mso-wrap-distance-bottom:0;mso-position-horizontal:absolute;mso-position-horizontal-relative:margin;mso-position-vertical:absolute;mso-position-vertical-relative:page;mso-width-percent:0;mso-height-percent:350;mso-width-relative:margin;mso-height-relative:page;v-text-anchor:top" o:gfxdata="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" filled="f" stroked="f" strokeweight=".5pt">
+                    <v:textbox style="mso-fit-shape-to-text:t" inset="0,0,0,0">
+                      <w:txbxContent>
+                        <w:p>
+                          <w:pPr>
+                            <w:pStyle w:val="Sinespaciado"/>
+                            <w:spacing w:before="40" w:after="560" w:line="216" w:lineRule="auto"/>
+                            <w:rPr>
+                              <w:color w:val="4472C4" w:themeColor="accent1"/>
+                              <w:sz w:val="72"/>
+                              <w:szCs w:val="72"/>
+                            </w:rPr>
+                          </w:pPr>
+                          <w:sdt>
+                            <w:sdtPr>
+                              <w:rPr>
+                                <w:color w:val="4472C4" w:themeColor="accent1"/>
+                                <w:sz w:val="72"/>
+                                <w:szCs w:val="72"/>
+                              </w:rPr>
+                              <w:alias w:val="Título"/>
+                              <w:tag w:val=""/>
+                              <w:id w:val="151731938"/>
+                              <w:dataBinding w:prefixMappings="xmlns:ns0='http://purl.org/dc/elements/1.1/' xmlns:ns1='http://schemas.openxmlformats.org/package/2006/metadata/core-properties' " w:xpath="/ns1:coreProperties[1]/ns0:title[1]" w:storeItemID="{6C3C8BC8-F283-45AE-878A-BAB7291924A1}"/>
+                              <w:text/>
+                            </w:sdtPr>
+                            <w:sdtEndPr/>
+                            <w:sdtContent>
+                              <w:r>
+                                <w:rPr>
+                                  <w:color w:val="4472C4" w:themeColor="accent1"/>
+                                  <w:sz w:val="72"/>
+                                  <w:szCs w:val="72"/>
+                                </w:rPr>
+                                <w:t>Coursework Documentation</w:t>
+                              </w:r>
+                            </w:sdtContent>
+                          </w:sdt>
+                        </w:p>
+                        <w:sdt>
+                          <w:sdtPr>
+                            <w:rPr>
+                              <w:caps/>
+                              <w:color w:val="1F4E79" w:themeColor="accent5" w:themeShade="80"/>
+                              <w:sz w:val="28"/>
+                              <w:szCs w:val="28"/>
+                            </w:rPr>
+                            <w:alias w:val="Subtítulo"/>
+                            <w:tag w:val=""/>
+                            <w:id w:val="-2090151685"/>
+                            <w:dataBinding w:prefixMappings="xmlns:ns0='http://purl.org/dc/elements/1.1/' xmlns:ns1='http://schemas.openxmlformats.org/package/2006/metadata/core-properties' " w:xpath="/ns1:coreProperties[1]/ns0:subject[1]" w:storeItemID="{6C3C8BC8-F283-45AE-878A-BAB7291924A1}"/>
+                            <w:text/>
+                          </w:sdtPr>
+                          <w:sdtEndPr/>
+                          <w:sdtContent>
+                            <w:p>
+                              <w:pPr>
+                                <w:pStyle w:val="Sinespaciado"/>
+                                <w:spacing w:before="40" w:after="40"/>
+                                <w:rPr>
+                                  <w:caps/>
+                                  <w:color w:val="1F4E79" w:themeColor="accent5" w:themeShade="80"/>
+                                  <w:sz w:val="28"/>
+                                  <w:szCs w:val="28"/>
+                                </w:rPr>
+                              </w:pPr>
+                              <w:r>
+                                <w:rPr>
+                                  <w:caps/>
+                                  <w:color w:val="1F4E79" w:themeColor="accent5" w:themeShade="80"/>
+                                  <w:sz w:val="28"/>
+                                  <w:szCs w:val="28"/>
+                                </w:rPr>
+                                <w:t>Testing and evaluation</w:t>
+                              </w:r>
+                            </w:p>
+                          </w:sdtContent>
+                        </w:sdt>
+                        <w:p>
+                          <w:pPr>
+                            <w:pStyle w:val="Sinespaciado"/>
+                            <w:spacing w:before="80" w:after="40"/>
+                            <w:rPr>
+                              <w:caps/>
+                              <w:color w:val="5B9BD5" w:themeColor="accent5"/>
+                              <w:sz w:val="24"/>
+                              <w:szCs w:val="24"/>
+                            </w:rPr>
+                          </w:pPr>
+                          <w:sdt>
+                            <w:sdtPr>
+                              <w:rPr>
+                                <w:caps/>
+                                <w:color w:val="5B9BD5" w:themeColor="accent5"/>
+                                <w:sz w:val="24"/>
+                                <w:szCs w:val="24"/>
+                              </w:rPr>
+                              <w:alias w:val="Autor"/>
+                              <w:tag w:val=""/>
+                              <w:id w:val="-1536112409"/>
+                              <w:dataBinding w:prefixMappings="xmlns:ns0='http://purl.org/dc/elements/1.1/' xmlns:ns1='http://schemas.openxmlformats.org/package/2006/metadata/core-properties' " w:xpath="/ns1:coreProperties[1]/ns0:creator[1]" w:storeItemID="{6C3C8BC8-F283-45AE-878A-BAB7291924A1}"/>
+                              <w:text/>
+                            </w:sdtPr>
+                            <w:sdtEndPr/>
+                            <w:sdtContent>
+                              <w:r>
+                                <w:rPr>
+                                  <w:caps/>
+                                  <w:color w:val="5B9BD5" w:themeColor="accent5"/>
+                                  <w:sz w:val="24"/>
+                                  <w:szCs w:val="24"/>
+                                </w:rPr>
+                                <w:t>Albert M</w:t>
+                              </w:r>
+                            </w:sdtContent>
+                          </w:sdt>
+                          <w:r>
+                            <w:rPr>
+                              <w:caps/>
+                              <w:color w:val="5B9BD5" w:themeColor="accent5"/>
+                              <w:sz w:val="24"/>
+                              <w:szCs w:val="24"/>
+                            </w:rPr>
+                            <w:t>AS Compés</w:t>
+                          </w:r>
+                        </w:p>
+                      </w:txbxContent>
+                    </v:textbox>
+                    <w10:wrap type="square" anchorx="margin" anchory="page"/>
+                  </v:shape>
+                </w:pict>
+              </mc:Fallback>
+            </mc:AlternateContent>
+          </w:r>
+          <w:r>
+            <w:rPr>
+              <w:noProof/>
+              <w:lang w:val="en-GB"/>
+            </w:rPr>
+            <mc:AlternateContent>
+              <mc:Choice Requires="wps">
+                <w:drawing>
+                  <wp:anchor distT="0" distB="0" distL="114300" distR="114300" simplePos="0" relativeHeight="251659264" behindDoc="0" locked="0" layoutInCell="1" allowOverlap="1" wp14:anchorId="2AB027F6" wp14:editId="42F9D9E4">
+                    <wp:simplePos x="0" y="0"/>
+                    <wp:positionH relativeFrom="margin">
+                      <wp:align>right</wp:align>
+                    </wp:positionH>
+                    <mc:AlternateContent>
+                      <mc:Choice Requires="wp14">
+                        <wp:positionV relativeFrom="page">
+                          <wp14:pctPosVOffset>2300</wp14:pctPosVOffset>
+                        </wp:positionV>
+                      </mc:Choice>
+                      <mc:Fallback>
+                        <wp:positionV relativeFrom="page">
+                          <wp:posOffset>231140</wp:posOffset>
+                        </wp:positionV>
+                      </mc:Fallback>
+                    </mc:AlternateContent>
+                    <wp:extent cx="594360" cy="987552"/>
+                    <wp:effectExtent l="0" t="0" r="0" b="5080"/>
+                    <wp:wrapNone/>
+                    <wp:docPr id="132" name="Rectángulo 132"/>
+                    <wp:cNvGraphicFramePr>
+                      <a:graphicFrameLocks xmlns:a="http://schemas.openxmlformats.org/drawingml/2006/main" noChangeAspect="1"/>
+                    </wp:cNvGraphicFramePr>
+                    <a:graphic xmlns:a="http://schemas.openxmlformats.org/drawingml/2006/main">
+                      <a:graphicData uri="http://schemas.microsoft.com/office/word/2010/wordprocessingShape">
+                        <wps:wsp>
+                          <wps:cNvSpPr>
+                            <a:spLocks noChangeAspect="1"/>
+                          </wps:cNvSpPr>
+                          <wps:spPr>
+                            <a:xfrm>
+                              <a:off x="0" y="0"/>
+                              <a:ext cx="594360" cy="987552"/>
+                            </a:xfrm>
+                            <a:prstGeom prst="rect">
+                              <a:avLst/>
+                            </a:prstGeom>
+                            <a:ln>
+                              <a:noFill/>
+                            </a:ln>
+                          </wps:spPr>
+                          <wps:style>
+                            <a:lnRef idx="2">
+                              <a:schemeClr val="accent1">
+                                <a:shade val="50000"/>
+                              </a:schemeClr>
+                            </a:lnRef>
+                            <a:fillRef idx="1">
+                              <a:schemeClr val="accent1"/>
+                            </a:fillRef>
+                            <a:effectRef idx="0">
+                              <a:schemeClr val="accent1"/>
+                            </a:effectRef>
+                            <a:fontRef idx="minor">
+                              <a:schemeClr val="lt1"/>
+                            </a:fontRef>
+                          </wps:style>
+                          <wps:txbx>
+                            <w:txbxContent>
+                              <w:sdt>
+                                <w:sdtPr>
+                                  <w:rPr>
+                                    <w:color w:val="FFFFFF" w:themeColor="background1"/>
+                                    <w:sz w:val="24"/>
+                                    <w:szCs w:val="24"/>
+                                  </w:rPr>
+                                  <w:alias w:val="Año"/>
+                                  <w:tag w:val=""/>
+                                  <w:id w:val="-785116381"/>
+                                  <w:dataBinding w:prefixMappings="xmlns:ns0='http://schemas.microsoft.com/office/2006/coverPageProps' " w:xpath="/ns0:CoverPageProperties[1]/ns0:PublishDate[1]" w:storeItemID="{55AF091B-3C7A-41E3-B477-F2FDAA23CFDA}"/>
+                                  <w:date w:fullDate="2020-04-15T00:00:00Z">
+                                    <w:dateFormat w:val="yyyy"/>
+                                    <w:lid w:val="es-ES"/>
+                                    <w:storeMappedDataAs w:val="dateTime"/>
+                                    <w:calendar w:val="gregorian"/>
+                                  </w:date>
+                                </w:sdtPr>
+                                <w:sdtEndPr/>
+                                <w:sdtContent>
+                                  <w:p>
+                                    <w:pPr>
+                                      <w:pStyle w:val="Sinespaciado"/>
+                                      <w:jc w:val="right"/>
+                                      <w:rPr>
+                                        <w:color w:val="FFFFFF" w:themeColor="background1"/>
+                                        <w:sz w:val="24"/>
+                                        <w:szCs w:val="24"/>
+                                      </w:rPr>
+                                    </w:pPr>
+                                    <w:r>
+                                      <w:rPr>
+                                        <w:color w:val="FFFFFF" w:themeColor="background1"/>
+                                        <w:sz w:val="24"/>
+                                        <w:szCs w:val="24"/>
+                                        <w:lang w:val="es-ES"/>
+                                      </w:rPr>
+                                      <w:t>2020</w:t>
+                                    </w:r>
+                                  </w:p>
+                                </w:sdtContent>
+                              </w:sdt>
+                            </w:txbxContent>
+                          </wps:txbx>
+                          <wps:bodyPr rot="0" spcFirstLastPara="0" vertOverflow="overflow" horzOverflow="overflow" vert="horz" wrap="square" lIns="45720" tIns="45720" rIns="45720" bIns="45720" numCol="1" spcCol="0" rtlCol="0" fromWordArt="0" anchor="b" anchorCtr="0" forceAA="0" compatLnSpc="1">
+                            <a:prstTxWarp prst="textNoShape">
+                              <a:avLst/>
+                            </a:prstTxWarp>
+                            <a:noAutofit/>
+                          </wps:bodyPr>
+                        </wps:wsp>
+                      </a:graphicData>
+                    </a:graphic>
+                    <wp14:sizeRelH relativeFrom="page">
+                      <wp14:pctWidth>7600</wp14:pctWidth>
+                    </wp14:sizeRelH>
+                    <wp14:sizeRelV relativeFrom="page">
+                      <wp14:pctHeight>9800</wp14:pctHeight>
+                    </wp14:sizeRelV>
+                  </wp:anchor>
+                </w:drawing>
+              </mc:Choice>
+              <mc:Fallback>
+                <w:pict>
+                  <v:rect w14:anchorId="2AB027F6" id="Rectángulo 132" o:spid="_x0000_s1027" style="position:absolute;margin-left:-4.4pt;margin-top:0;width:46.8pt;height:77.75pt;z-index:251659264;visibility:visible;mso-wrap-style:square;mso-width-percent:76;mso-height-percent:98;mso-top-percent:23;mso-wrap-distance-left:9pt;mso-wrap-distance-top:0;mso-wrap-distance-right:9pt;mso-wrap-distance-bottom:0;mso-position-horizontal:right;mso-position-horizontal-relative:margin;mso-position-vertical-relative:page;mso-width-percent:76;mso-height-percent:98;mso-top-percent:23;mso-width-relative:page;mso-height-relative:page;v-text-anchor:bottom" o:gfxdata="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" fillcolor="#4472c4 [3204]" stroked="f" strokeweight="1pt">
+                    <o:lock v:ext="edit" aspectratio="t"/>
+                    <v:textbox inset="3.6pt,,3.6pt">
+                      <w:txbxContent>
+                        <w:sdt>
+                          <w:sdtPr>
+                            <w:rPr>
+                              <w:color w:val="FFFFFF" w:themeColor="background1"/>
+                              <w:sz w:val="24"/>
+                              <w:szCs w:val="24"/>
+                            </w:rPr>
+                            <w:alias w:val="Año"/>
+                            <w:tag w:val=""/>
+                            <w:id w:val="-785116381"/>
+                            <w:dataBinding w:prefixMappings="xmlns:ns0='http://schemas.microsoft.com/office/2006/coverPageProps' " w:xpath="/ns0:CoverPageProperties[1]/ns0:PublishDate[1]" w:storeItemID="{55AF091B-3C7A-41E3-B477-F2FDAA23CFDA}"/>
+                            <w:date w:fullDate="2020-04-15T00:00:00Z">
+                              <w:dateFormat w:val="yyyy"/>
+                              <w:lid w:val="es-ES"/>
+                              <w:storeMappedDataAs w:val="dateTime"/>
+                              <w:calendar w:val="gregorian"/>
+                            </w:date>
+                          </w:sdtPr>
+                          <w:sdtEndPr/>
+                          <w:sdtContent>
+                            <w:p>
+                              <w:pPr>
+                                <w:pStyle w:val="Sinespaciado"/>
+                                <w:jc w:val="right"/>
+                                <w:rPr>
+                                  <w:color w:val="FFFFFF" w:themeColor="background1"/>
+                                  <w:sz w:val="24"/>
+                                  <w:szCs w:val="24"/>
+                                </w:rPr>
+                              </w:pPr>
+                              <w:r>
+                                <w:rPr>
+                                  <w:color w:val="FFFFFF" w:themeColor="background1"/>
+                                  <w:sz w:val="24"/>
+                                  <w:szCs w:val="24"/>
+                                  <w:lang w:val="es-ES"/>
+                                </w:rPr>
+                                <w:t>2020</w:t>
+                              </w:r>
+                            </w:p>
+                          </w:sdtContent>
+                        </w:sdt>
+                      </w:txbxContent>
+                    </v:textbox>
+                    <w10:wrap anchorx="margin" anchory="page"/>
+                  </v:rect>
+                </w:pict>
+              </mc:Fallback>
+            </mc:AlternateContent>
+          </w:r>
+          <w:r>
+            <w:rPr>
+              <w:lang w:val="en-GB"/>
+            </w:rPr>
+            <w:br w:type="page"/>
+          </w:r>
+        </w:p>
+      </w:sdtContent>
+    </w:sdt>
+    <w:p>
+      <w:pPr>
+        <w:pStyle w:val="Ttulo1"/>
+        <w:rPr>
+          <w:b/>
+          <w:bCs/>
+          <w:sz w:val="36"/>
+          <w:szCs w:val="36"/>
+          <w:lang w:val="en-GB"/>
+        </w:rPr>
+      </w:pPr>
+      <w:r>
+        <w:rPr>
+          <w:b/>
+          <w:bCs/>
+          <w:sz w:val="36"/>
+          <w:szCs w:val="36"/>
+          <w:lang w:val="en-GB"/>
+        </w:rPr>
+        <w:lastRenderedPageBreak/>
+        <w:t>Testing</w:t>
+      </w:r>
+    </w:p>
+    <w:p>
+      <w:pPr>
+        <w:rPr>
+          <w:lang w:val="en-GB"/>
+        </w:rPr>
+      </w:pPr>
+    </w:p>
+    <w:p>
+      <w:pPr>
+        <w:pStyle w:val="Ttulo2"/>
+        <w:rPr>
+          <w:lang w:val="en-GB"/>
+        </w:rPr>
+      </w:pPr>
+      <w:r>
+        <w:rPr>
+          <w:lang w:val="en-GB"/>
+        </w:rPr>
+        <w:t>Menu</w:t>
+      </w:r>
+    </w:p>
+    <w:p>
+      <w:pPr>
+        <w:rPr>
+          <w:lang w:val="en-GB"/>
+        </w:rPr>
+      </w:pPr>
+      <w:r>
+        <w:rPr>
+          <w:noProof/>
+          <w:lang w:val="en-GB"/>
+        </w:rPr>
+        <w:drawing>
+          <wp:inline distT="0" distB="0" distL="0" distR="0" wp14:anchorId="4CE244F3" wp14:editId="1F7BF306">
+            <wp:extent cx="4134427" cy="2267266"/>
+            <wp:effectExtent l="0" t="0" r="0" b="0"/>
+            <wp:docPr id="1" name="Imagen 1"/>
+            <wp:cNvGraphicFramePr>
+              <a:graphicFrameLocks xmlns:a="http://schemas.openxmlformats.org/drawingml/2006/main" noChangeAspect="1"/>
+            </wp:cNvGraphicFramePr>
+            <a:graphic xmlns:a="http://schemas.openxmlformats.org/drawingml/2006/main">
+              <a:graphicData uri="http://schemas.openxmlformats.org/drawingml/2006/picture">
+                <pic:pic xmlns:pic="http://schemas.openxmlformats.org/drawingml/2006/picture">
+                  <pic:nvPicPr>
+                    <pic:cNvPr id="1" name=""/>
+                    <pic:cNvPicPr/>
+                  </pic:nvPicPr>
+                  <pic:blipFill>
+                    <a:blip r:embed="rId6"/>
+                    <a:stretch>
+                      <a:fillRect/>
+                    </a:stretch>
+                  </pic:blipFill>
+                  <pic:spPr>
+                    <a:xfrm>
+                      <a:off x="0" y="0"/>
+                      <a:ext cx="4134427" cy="2267266"/>
+                    </a:xfrm>
+                    <a:prstGeom prst="rect">
+                      <a:avLst/>
+                    </a:prstGeom>
+                  </pic:spPr>
+                </pic:pic>
+              </a:graphicData>
+            </a:graphic>
+          </wp:inline>
+        </w:drawing>
+      </w:r>
+    </w:p>
+    <w:p>
+      <w:pPr>
+        <w:rPr>
+          <w:lang w:val="en-GB"/>
+        </w:rPr>
+      </w:pPr>
+      <w:r>
+        <w:rPr>
+          <w:lang w:val="en-GB"/>
+        </w:rPr>
+        <w:t>When the application is initialised, a menu will appear displaying all the available operations.</w:t>
+      </w:r>
+    </w:p>
+    <w:p>
+      <w:pPr>
+        <w:rPr>
+          <w:lang w:val="en-GB"/>
+        </w:rPr>
+      </w:pPr>
+      <w:r>
+        <w:rPr>
+          <w:lang w:val="en-GB"/>
+        </w:rPr>
+        <w:t>Under the menu, the users will find a text saying “Selection&gt;” where they will be able to write the option they want to activate. After performing the desired option -or introducing a wrong</w:t>
+      </w:r>
+      <w:r>
+        <w:rPr>
+          <w:lang w:val="en-GB"/>
+        </w:rPr>
+        <w:t xml:space="preserve"> command- the menu will appear once again to allow the user select another option.</w:t>
+      </w:r>
+    </w:p>
+    <w:p>
+      <w:pPr>
+        <w:pStyle w:val="Ttulo2"/>
+        <w:rPr>
+          <w:lang w:val="en-GB"/>
+        </w:rPr>
+      </w:pPr>
+      <w:r>
+        <w:rPr>
+          <w:lang w:val="en-GB"/>
+        </w:rPr>
+        <w:t>Operation 1</w:t>
+      </w:r>
+    </w:p>
+    <w:p>
+      <w:pPr>
+        <w:rPr>
+          <w:lang w:val="en-GB"/>
+        </w:rPr>
+      </w:pPr>
+      <w:r>
+        <w:rPr>
+          <w:noProof/>
+          <w:lang w:val="en-GB"/>
+        </w:rPr>
+        <w:drawing>
+          <wp:inline distT="0" distB="0" distL="0" distR="0" wp14:anchorId="5BE4B70B" wp14:editId="147BE305">
+            <wp:extent cx="2725154" cy="3307743"/>
+            <wp:effectExtent l="0" t="0" r="0" b="6985"/>
+            <wp:docPr id="2" name="Imagen 2"/>
+            <wp:cNvGraphicFramePr>
+              <a:graphicFrameLocks xmlns:a="http://schemas.openxmlformats.org/drawingml/2006/main" noChangeAspect="1"/>
+            </wp:cNvGraphicFramePr>
+            <a:graphic xmlns:a="http://schemas.openxmlformats.org/drawingml/2006/main">
+              <a:graphicData uri="http://schemas.openxmlformats.org/drawingml/2006/picture">
+                <pic:pic xmlns:pic="http://schemas.openxmlformats.org/drawingml/2006/picture">
+                  <pic:nvPicPr>
+                    <pic:cNvPr id="1" name=""/>
+                    <pic:cNvPicPr/>
+                  </pic:nvPicPr>
+                  <pic:blipFill>
+                    <a:blip r:embed="rId7"/>
+                    <a:stretch>
+                      <a:fillRect/>
+                    </a:stretch>
+                  </pic:blipFill>
+                  <pic:spPr>
+                    <a:xfrm>
+                      <a:off x="0" y="0"/>
+                      <a:ext cx="2744828" cy="3331623"/>
+                    </a:xfrm>
+                    <a:prstGeom prst="rect">
+                      <a:avLst/>
+                    </a:prstGeom>
+                  </pic:spPr>
+                </pic:pic>
+              </a:graphicData>
+            </a:graphic>
+          </wp:inline>
+        </w:drawing>
+      </w:r>
+    </w:p>
+    <w:p>
+      <w:pPr>
+        <w:rPr>
+          <w:lang w:val="en-GB"/>
+        </w:rPr>
+      </w:pPr>
+      <w:r>
+        <w:rPr>
+          <w:lang w:val="en-GB"/>
+        </w:rPr>
+        <w:t xml:space="preserve">Operation 1 will print each route’s details. The format I chose is to print first the name of the route and then print each stage in order. The format </w:t>
+      </w:r>
+      <w:r>
+        <w:rPr>
+          <w:lang w:val="en-GB"/>
+        </w:rPr>
+        <w:t xml:space="preserve">used to show the values of each stage clearly shows the </w:t>
+      </w:r>
+      <w:r>
+        <w:rPr>
+          <w:lang w:val="en-GB"/>
+        </w:rPr>
+        <w:lastRenderedPageBreak/>
+        <w:t>important data. It is also very distinguishable from the routes names so that the user can quickly scan the data and not get lost in the text, even if a lot more routes</w:t>
+      </w:r>
+      <w:r>
+        <w:rPr>
+          <w:lang w:val="en-GB"/>
+        </w:rPr>
+        <w:t xml:space="preserve"> are added</w:t>
+      </w:r>
+      <w:r>
+        <w:rPr>
+          <w:lang w:val="en-GB"/>
+        </w:rPr>
+        <w:t>.</w:t>
+      </w:r>
+    </w:p>
+    <w:p>
+      <w:pPr>
+        <w:rPr>
+          <w:lang w:val="en-GB"/>
+        </w:rPr>
+      </w:pPr>
+      <w:r>
+        <w:rPr>
+          <w:lang w:val="en-GB"/>
+        </w:rPr>
+        <w:t>Here we can see the first fragment in more detail:</w:t>
+      </w:r>
+    </w:p>
+    <w:p>
+      <w:pPr>
+        <w:rPr>
+          <w:lang w:val="en-GB"/>
+        </w:rPr>
+      </w:pPr>
+      <w:r>
+        <w:rPr>
+          <w:noProof/>
+          <w:lang w:val="en-GB"/>
+        </w:rPr>
+        <w:drawing>
+          <wp:inline distT="0" distB="0" distL="0" distR="0" wp14:anchorId="51AACAD4" wp14:editId="2033F817">
+            <wp:extent cx="4791744" cy="1933845"/>
+            <wp:effectExtent l="0" t="0" r="8890" b="9525"/>
+            <wp:docPr id="4" name="Imagen 4"/>
+            <wp:cNvGraphicFramePr>
+              <a:graphicFrameLocks xmlns:a="http://schemas.openxmlformats.org/drawingml/2006/main" noChangeAspect="1"/>
+            </wp:cNvGraphicFramePr>
+            <a:graphic xmlns:a="http://schemas.openxmlformats.org/drawingml/2006/main">
+              <a:graphicData uri="http://schemas.openxmlformats.org/drawingml/2006/picture">
+                <pic:pic xmlns:pic="http://schemas.openxmlformats.org/drawingml/2006/picture">
+                  <pic:nvPicPr>
+                    <pic:cNvPr id="1" name=""/>
+                    <pic:cNvPicPr/>
+                  </pic:nvPicPr>
+                  <pic:blipFill>
+                    <a:blip r:embed="rId8"/>
+                    <a:stretch>
+                      <a:fillRect/>
+                    </a:stretch>
+                  </pic:blipFill>
+                  <pic:spPr>
+                    <a:xfrm>
+                      <a:off x="0" y="0"/>
+                      <a:ext cx="4791744" cy="1933845"/>
+                    </a:xfrm>
+                    <a:prstGeom prst="rect">
+                      <a:avLst/>
+                    </a:prstGeom>
+                  </pic:spPr>
+                </pic:pic>
+              </a:graphicData>
+            </a:graphic>
+          </wp:inline>
+        </w:drawing>
+      </w:r>
+    </w:p>
+    <w:p>
+      <w:pPr>
+        <w:pStyle w:val="Ttulo2"/>
+        <w:rPr>
+          <w:lang w:val="en-GB"/>
+        </w:rPr>
+      </w:pPr>
+      <w:r>
+        <w:rPr>
+          <w:lang w:val="en-GB"/>
+        </w:rPr>
+        <w:t>Operation 2</w:t>
+      </w:r>
+    </w:p>
+    <w:p>
+      <w:pPr>
+        <w:rPr>
+          <w:lang w:val="en-GB"/>
+        </w:rPr>
+      </w:pPr>
+      <w:r>
+        <w:rPr>
+          <w:noProof/>
+          <w:lang w:val="en-GB"/>
+        </w:rPr>
+        <w:drawing>
+          <wp:inline distT="0" distB="0" distL="0" distR="0" wp14:anchorId="1357D7F2" wp14:editId="02DB0BD5">
+            <wp:extent cx="5943600" cy="883285"/>
+            <wp:effectExtent l="0" t="0" r="0" b="0"/>
+            <wp:docPr id="5" name="Imagen 5"/>
+            <wp:cNvGraphicFramePr>
+              <a:graphicFrameLocks xmlns:a="http://schemas.openxmlformats.org/drawingml/2006/main" noChangeAspect="1"/>
+            </wp:cNvGraphicFramePr>
+            <a:graphic xmlns:a="http://schemas.openxmlformats.org/drawingml/2006/main">
+              <a:graphicData uri="http://schemas.openxmlformats.org/drawingml/2006/picture">
+                <pic:pic xmlns:pic="http://schemas.openxmlformats.org/drawingml/2006/picture">
+                  <pic:nvPicPr>
+                    <pic:cNvPr id="1" name=""/>
+                    <pic:cNvPicPr/>
+                  </pic:nvPicPr>
+                  <pic:blipFill>
+                    <a:blip r:embed="rId9"/>
+                    <a:stretch>
+                      <a:fillRect/>
+                    </a:stretch>
+                  </pic:blipFill>
+                  <pic:spPr>
+                    <a:xfrm>
+                      <a:off x="0" y="0"/>
+                      <a:ext cx="5943600" cy="883285"/>
+                    </a:xfrm>
+                    <a:prstGeom prst="rect">
+                      <a:avLst/>
+                    </a:prstGeom>
+                  </pic:spPr>
+                </pic:pic>
+              </a:graphicData>
+            </a:graphic>
+          </wp:inline>
+        </w:drawing>
+      </w:r>
+    </w:p>
+    <w:p>
+      <w:pPr>
+        <w:rPr>
+          <w:lang w:val="en-GB"/>
+        </w:rPr>
+      </w:pPr>
+      <w:r>
+        <w:rPr>
+          <w:lang w:val="en-GB"/>
+        </w:rPr>
+        <w:t>Operation 2 prints a summary of all routes for a more compact view. It shows each route’s name, number of stages and total distance.</w:t>
+      </w:r>
+    </w:p>
+    <w:p>
+      <w:pPr>
+        <w:pStyle w:val="Ttulo2"/>
+        <w:rPr>
+          <w:lang w:val="en-GB"/>
+        </w:rPr>
+      </w:pPr>
+      <w:r>
+        <w:rPr>
+          <w:lang w:val="en-GB"/>
+        </w:rPr>
+        <w:t>Operation 3</w:t>
+      </w:r>
+    </w:p>
+    <w:p>
+      <w:pPr>
+        <w:rPr>
+          <w:lang w:val="en-GB"/>
+        </w:rPr>
+      </w:pPr>
+      <w:r>
+        <w:rPr>
+          <w:noProof/>
+          <w:lang w:val="en-GB"/>
+        </w:rPr>
+        <w:drawing>
+          <wp:inline distT="0" distB="0" distL="0" distR="0" wp14:anchorId="44955C44" wp14:editId="31016CCD">
+            <wp:extent cx="4648849" cy="419158"/>
+            <wp:effectExtent l="0" t="0" r="0" b="0"/>
+            <wp:docPr id="7" name="Imagen 7"/>
+            <wp:cNvGraphicFramePr>
+              <a:graphicFrameLocks xmlns:a="http://schemas.openxmlformats.org/drawingml/2006/main" noChangeAspect="1"/>
+            </wp:cNvGraphicFramePr>
+            <a:graphic xmlns:a="http://schemas.openxmlformats.org/drawingml/2006/main">
+              <a:graphicData uri="http://schemas.openxmlformats.org/drawingml/2006/picture">
+                <pic:pic xmlns:pic="http://schemas.openxmlformats.org/drawingml/2006/picture">
+                  <pic:nvPicPr>
+                    <pic:cNvPr id="1" name=""/>
+                    <pic:cNvPicPr/>
+                  </pic:nvPicPr>
+                  <pic:blipFill>
+                    <a:blip r:embed="rId10"/>
+                    <a:stretch>
+                      <a:fillRect/>
+                    </a:stretch>
+                  </pic:blipFill>
+                  <pic:spPr>
+                    <a:xfrm>
+                      <a:off x="0" y="0"/>
+                      <a:ext cx="4648849" cy="419158"/>
+                    </a:xfrm>
+                    <a:prstGeom prst="rect">
+                      <a:avLst/>
+                    </a:prstGeom>
+                  </pic:spPr>
+                </pic:pic>
+              </a:graphicData>
+            </a:graphic>
+          </wp:inline>
+        </w:drawing>
+      </w:r>
+    </w:p>
+    <w:p>
+      <w:pPr>
+        <w:rPr>
+          <w:lang w:val="en-GB"/>
+        </w:rPr>
+      </w:pPr>
+      <w:r>
+        <w:rPr>
+          <w:lang w:val="en-GB"/>
+        </w:rPr>
+        <w:t>Operation 3 prints an average of the stages and distances in all routes combined.</w:t>
+      </w:r>
+    </w:p>
+    <w:p>
+      <w:pPr>
+        <w:pStyle w:val="Ttulo2"/>
+        <w:rPr>
+          <w:lang w:val="en-GB"/>
+        </w:rPr>
+      </w:pPr>
+      <w:r>
+        <w:rPr>
+          <w:lang w:val="en-GB"/>
+        </w:rPr>
+        <w:t>Operation 4</w:t>
+      </w:r>
+    </w:p>
+    <w:p>
+      <w:pPr>
+        <w:rPr>
+          <w:lang w:val="en-GB"/>
+        </w:rPr>
+      </w:pPr>
+      <w:r>
+        <w:rPr>
+          <w:noProof/>
+          <w:lang w:val="en-GB"/>
+        </w:rPr>
+        <w:drawing>
+          <wp:inline distT="0" distB="0" distL="0" distR="0" wp14:anchorId="41C01051" wp14:editId="003EC254">
+            <wp:extent cx="5668166" cy="1629002"/>
+            <wp:effectExtent l="0" t="0" r="8890" b="9525"/>
+            <wp:docPr id="8" name="Imagen 8"/>
+            <wp:cNvGraphicFramePr>
+              <a:graphicFrameLocks xmlns:a="http://schemas.openxmlformats.org/drawingml/2006/main" noChangeAspect="1"/>
+            </wp:cNvGraphicFramePr>
+            <a:graphic xmlns:a="http://schemas.openxmlformats.org/drawingml/2006/main">
+              <a:graphicData uri="http://schemas.openxmlformats.org/drawingml/2006/picture">
+                <pic:pic xmlns:pic="http://schemas.openxmlformats.org/drawingml/2006/picture">
+                  <pic:nvPicPr>
+                    <pic:cNvPr id="1" name=""/>
+                    <pic:cNvPicPr/>
+                  </pic:nvPicPr>
+                  <pic:blipFill>
+                    <a:blip r:embed="rId11"/>
+                    <a:stretch>
+                      <a:fillRect/>
+                    </a:stretch>
+                  </pic:blipFill>
+                  <pic:spPr>
+                    <a:xfrm>
+                      <a:off x="0" y="0"/>
+                      <a:ext cx="5668166" cy="1629002"/>
+                    </a:xfrm>
+                    <a:prstGeom prst="rect">
+                      <a:avLst/>
+                    </a:prstGeom>
+                  </pic:spPr>
+                </pic:pic>
+              </a:graphicData>
+            </a:graphic>
+          </wp:inline>
+        </w:drawing>
+      </w:r>
+    </w:p>
+    <w:p>
+      <w:pPr>
+        <w:rPr>
+          <w:lang w:val="en-GB"/>
+        </w:rPr>
+      </w:pPr>
+      <w:r>
+        <w:rPr>
+          <w:lang w:val="en-GB"/>
+        </w:rPr>
+        <w:t xml:space="preserve">Operation 4 prints all the routs in descending order of the total distance. It </w:t>
+      </w:r>
+      <w:r>
+        <w:rPr>
+          <w:lang w:val="en-GB"/>
+        </w:rPr>
+        <w:t>shows the name of the route and the total distance.</w:t>
+      </w:r>
+      <w:r>
+        <w:rPr>
+          <w:lang w:val="en-GB"/>
+        </w:rPr>
+        <w:t xml:space="preserve"> </w:t>
+      </w:r>
+      <w:r>
+        <w:rPr>
+          <w:lang w:val="en-GB"/>
+        </w:rPr>
+        <w:t xml:space="preserve">I chose to not </w:t>
+      </w:r>
+      <w:r>
+        <w:rPr>
+          <w:lang w:val="en-GB"/>
+        </w:rPr>
+        <w:t xml:space="preserve">show </w:t>
+      </w:r>
+      <w:r>
+        <w:rPr>
+          <w:lang w:val="en-GB"/>
+        </w:rPr>
+        <w:t xml:space="preserve">more specific details such as number of stages and distance per stage, as you can get this information on </w:t>
+      </w:r>
+      <w:r>
+        <w:rPr>
+          <w:lang w:val="en-GB"/>
+        </w:rPr>
+        <w:t>O</w:t>
+      </w:r>
+      <w:r>
+        <w:rPr>
+          <w:lang w:val="en-GB"/>
+        </w:rPr>
+        <w:t>p</w:t>
+      </w:r>
+      <w:r>
+        <w:rPr>
+          <w:lang w:val="en-GB"/>
+        </w:rPr>
+        <w:t>era</w:t>
+      </w:r>
+      <w:r>
+        <w:rPr>
+          <w:lang w:val="en-GB"/>
+        </w:rPr>
+        <w:t>tion 1</w:t>
+      </w:r>
+      <w:r>
+        <w:rPr>
+          <w:lang w:val="en-GB"/>
+        </w:rPr>
+        <w:t>.</w:t>
+      </w:r>
+    </w:p>
+    <w:p>
+      <w:r>
+        <w:rPr>
+          <w:lang w:val="en-GB"/>
+        </w:rPr>
+        <w:lastRenderedPageBreak/>
+        <w:t>Then, it shows a summary with the average stages and distance of all routes combines (like Operation3</w:t>
+      </w:r>
+      <w:r>
+        <w:t>).</w:t>
+      </w:r>
+    </w:p>
+    <w:p>
+      <w:pPr>
+        <w:pStyle w:val="Ttulo2"/>
+        <w:rPr>
+          <w:lang w:val="en-GB"/>
+        </w:rPr>
+      </w:pPr>
+      <w:r>
+        <w:rPr>
+          <w:lang w:val="en-GB"/>
+        </w:rPr>
+        <w:t>Operation 5</w:t>
+      </w:r>
+    </w:p>
+    <w:p>
+      <w:pPr>
+        <w:rPr>
+          <w:lang w:val="en-GB"/>
+        </w:rPr>
+      </w:pPr>
+      <w:r>
+        <w:rPr>
+          <w:noProof/>
+          <w:lang w:val="en-GB"/>
+        </w:rPr>
+        <w:drawing>
+          <wp:inline distT="0" distB="0" distL="0" distR="0" wp14:anchorId="070037DF" wp14:editId="728B9137">
+            <wp:extent cx="5943600" cy="2201545"/>
+            <wp:effectExtent l="0" t="0" r="0" b="8255"/>
+            <wp:docPr id="9" name="Imagen 9"/>
+            <wp:cNvGraphicFramePr>
+              <a:graphicFrameLocks xmlns:a="http://schemas.openxmlformats.org/drawingml/2006/main" noChangeAspect="1"/>
+            </wp:cNvGraphicFramePr>
+            <a:graphic xmlns:a="http://schemas.openxmlformats.org/drawingml/2006/main">
+              <a:graphicData uri="http://schemas.openxmlformats.org/drawingml/2006/picture">
+                <pic:pic xmlns:pic="http://schemas.openxmlformats.org/drawingml/2006/picture">
+                  <pic:nvPicPr>
+                    <pic:cNvPr id="1" name=""/>
+                    <pic:cNvPicPr/>
+                  </pic:nvPicPr>
+                  <pic:blipFill>
+                    <a:blip r:embed="rId12"/>
+                    <a:stretch>
+                      <a:fillRect/>
+                    </a:stretch>
+                  </pic:blipFill>
+                  <pic:spPr>
+                    <a:xfrm>
+                      <a:off x="0" y="0"/>
+                      <a:ext cx="5943600" cy="2201545"/>
+                    </a:xfrm>
+                    <a:prstGeom prst="rect">
+                      <a:avLst/>
+                    </a:prstGeom>
+                  </pic:spPr>
+                </pic:pic>
+              </a:graphicData>
+            </a:graphic>
+          </wp:inline>
+        </w:drawing>
+      </w:r>
+    </w:p>
+    <w:p>
+      <w:pPr>
+        <w:rPr>
+          <w:lang w:val="en-GB"/>
+        </w:rPr>
+      </w:pPr>
+      <w:r>
+        <w:rPr>
+          <w:lang w:val="en-GB"/>
+        </w:rPr>
+        <w:t>Operation 5 lets the user introduce the name of a route and -provided that it’s in the data base- the details of that route are printed in the same format used in Operation 1. If the user introduces a wrong route, a message will be printed saying that the route was not found.</w:t>
+      </w:r>
+    </w:p>
+    <w:p>
+      <w:pPr>
+        <w:rPr>
+          <w:lang w:val="en-GB"/>
+        </w:rPr>
+      </w:pPr>
+      <w:r>
+        <w:rPr>
+          <w:noProof/>
+          <w:lang w:val="en-GB"/>
+        </w:rPr>
+        <w:drawing>
+          <wp:inline distT="0" distB="0" distL="0" distR="0" wp14:anchorId="163EB003" wp14:editId="7DF31716">
+            <wp:extent cx="1267002" cy="590632"/>
+            <wp:effectExtent l="0" t="0" r="9525" b="0"/>
+            <wp:docPr id="3" name="Imagen 3"/>
+            <wp:cNvGraphicFramePr>
+              <a:graphicFrameLocks xmlns:a="http://schemas.openxmlformats.org/drawingml/2006/main" noChangeAspect="1"/>
+            </wp:cNvGraphicFramePr>
+            <a:graphic xmlns:a="http://schemas.openxmlformats.org/drawingml/2006/main">
+              <a:graphicData uri="http://schemas.openxmlformats.org/drawingml/2006/picture">
+                <pic:pic xmlns:pic="http://schemas.openxmlformats.org/drawingml/2006/picture">
+                  <pic:nvPicPr>
+                    <pic:cNvPr id="1" name=""/>
+                    <pic:cNvPicPr/>
+                  </pic:nvPicPr>
+                  <pic:blipFill>
+                    <a:blip r:embed="rId13"/>
+                    <a:stretch>
+                      <a:fillRect/>
+                    </a:stretch>
+                  </pic:blipFill>
+                  <pic:spPr>
+                    <a:xfrm>
+                      <a:off x="0" y="0"/>
+                      <a:ext cx="1267002" cy="590632"/>
+                    </a:xfrm>
+                    <a:prstGeom prst="rect">
+                      <a:avLst/>
+                    </a:prstGeom>
+                  </pic:spPr>
+                </pic:pic>
+              </a:graphicData>
+            </a:graphic>
+          </wp:inline>
+        </w:drawing>
+      </w:r>
+    </w:p>
+    <w:p>
+      <w:pPr>
+        <w:pStyle w:val="Ttulo2"/>
+        <w:rPr>
+          <w:lang w:val="en-GB"/>
+        </w:rPr>
+      </w:pPr>
+      <w:r>
+        <w:rPr>
+          <w:lang w:val="en-GB"/>
+        </w:rPr>
+        <w:t>Operation 6</w:t>
+      </w:r>
+    </w:p>
+    <w:p>
+      <w:pPr>
+        <w:rPr>
+          <w:lang w:val="en-GB"/>
+        </w:rPr>
+      </w:pPr>
+      <w:r>
+        <w:rPr>
+          <w:noProof/>
+          <w:lang w:val="en-GB"/>
+        </w:rPr>
+        <w:drawing>
+          <wp:inline distT="0" distB="0" distL="0" distR="0" wp14:anchorId="159399F7" wp14:editId="5A8644F0">
+            <wp:extent cx="2724530" cy="1981477"/>
+            <wp:effectExtent l="0" t="0" r="0" b="0"/>
+            <wp:docPr id="6" name="Imagen 6"/>
+            <wp:cNvGraphicFramePr>
+              <a:graphicFrameLocks xmlns:a="http://schemas.openxmlformats.org/drawingml/2006/main" noChangeAspect="1"/>
+            </wp:cNvGraphicFramePr>
+            <a:graphic xmlns:a="http://schemas.openxmlformats.org/drawingml/2006/main">
+              <a:graphicData uri="http://schemas.openxmlformats.org/drawingml/2006/picture">
+                <pic:pic xmlns:pic="http://schemas.openxmlformats.org/drawingml/2006/picture">
+                  <pic:nvPicPr>
+                    <pic:cNvPr id="1" name=""/>
+                    <pic:cNvPicPr/>
+                  </pic:nvPicPr>
+                  <pic:blipFill>
+                    <a:blip r:embed="rId14"/>
+                    <a:stretch>
+                      <a:fillRect/>
+                    </a:stretch>
+                  </pic:blipFill>
+                  <pic:spPr>
+                    <a:xfrm>
+                      <a:off x="0" y="0"/>
+                      <a:ext cx="2724530" cy="1981477"/>
+                    </a:xfrm>
+                    <a:prstGeom prst="rect">
+                      <a:avLst/>
+                    </a:prstGeom>
+                  </pic:spPr>
+                </pic:pic>
+              </a:graphicData>
+            </a:graphic>
+          </wp:inline>
+        </w:drawing>
+      </w:r>
+    </w:p>
+    <w:p>
+      <w:pPr>
+        <w:rPr>
+          <w:lang w:val="en-GB"/>
+        </w:rPr>
+      </w:pPr>
+      <w:r>
+        <w:rPr>
+          <w:lang w:val="en-GB"/>
+        </w:rPr>
+        <w:t>O</w:t>
+      </w:r>
+      <w:r>
+        <w:rPr>
+          <w:lang w:val="en-GB"/>
+        </w:rPr>
+        <w:t>peration 6 allows the user to create a personalised list of routes and add a comment to each one. It is the more extensive, and for that reason, selecting it will print another menu with the available options. These options are:</w:t>
+      </w:r>
+    </w:p>
+    <w:p>
+      <w:pPr>
+        <w:pStyle w:val="Prrafodelista"/>
+        <w:numPr>
+          <w:ilvl w:val="0"/>
+          <w:numId w:val="1"/>
+        </w:numPr>
+        <w:rPr>
+          <w:lang w:val="en-GB"/>
+        </w:rPr>
+      </w:pPr>
+      <w:r>
+        <w:rPr>
+          <w:lang w:val="en-GB"/>
+        </w:rPr>
+        <w:t>Show the list</w:t>
+      </w:r>
+    </w:p>
+    <w:p>
+      <w:pPr>
+        <w:rPr>
+          <w:lang w:val="en-GB"/>
+        </w:rPr>
+      </w:pPr>
+      <w:r>
+        <w:rPr>
+          <w:noProof/>
+          <w:lang w:val="en-GB"/>
+        </w:rPr>
+        <w:drawing>
+          <wp:inline distT="0" distB="0" distL="0" distR="0" wp14:anchorId="184B0B86" wp14:editId="7A89A87D">
+            <wp:extent cx="5160397" cy="734701"/>
+            <wp:effectExtent l="0" t="0" r="2540" b="8255"/>
+            <wp:docPr id="18" name="Imagen 18"/>
+            <wp:cNvGraphicFramePr>
+              <a:graphicFrameLocks xmlns:a="http://schemas.openxmlformats.org/drawingml/2006/main" noChangeAspect="1"/>
+            </wp:cNvGraphicFramePr>
+            <a:graphic xmlns:a="http://schemas.openxmlformats.org/drawingml/2006/main">
+              <a:graphicData uri="http://schemas.openxmlformats.org/drawingml/2006/picture">
+                <pic:pic xmlns:pic="http://schemas.openxmlformats.org/drawingml/2006/picture">
+                  <pic:nvPicPr>
+                    <pic:cNvPr id="1" name=""/>
+                    <pic:cNvPicPr/>
+                  </pic:nvPicPr>
+                  <pic:blipFill>
+                    <a:blip r:embed="rId15"/>
+                    <a:stretch>
+                      <a:fillRect/>
+                    </a:stretch>
+                  </pic:blipFill>
+                  <pic:spPr>
+                    <a:xfrm>
+                      <a:off x="0" y="0"/>
+                      <a:ext cx="5303705" cy="755104"/>
+                    </a:xfrm>
+                    <a:prstGeom prst="rect">
+                      <a:avLst/>
+                    </a:prstGeom>
+                  </pic:spPr>
+                </pic:pic>
+              </a:graphicData>
+            </a:graphic>
+          </wp:inline>
+        </w:drawing>
+      </w:r>
+    </w:p>
+    <w:p>
+      <w:pPr>
+        <w:rPr>
+          <w:lang w:val="en-GB"/>
+        </w:rPr>
+      </w:pPr>
+      <w:r>
+        <w:rPr>
+          <w:lang w:val="en-GB"/>
+        </w:rPr>
+        <w:lastRenderedPageBreak/>
+        <w:t>If there are routes in the list, they will be printed with the saved comment.</w:t>
+      </w:r>
+    </w:p>
+    <w:p>
+      <w:pPr>
+        <w:rPr>
+          <w:lang w:val="en-GB"/>
+        </w:rPr>
+      </w:pPr>
+      <w:r>
+        <w:rPr>
+          <w:noProof/>
+          <w:lang w:val="en-GB"/>
+        </w:rPr>
+        <w:drawing>
+          <wp:inline distT="0" distB="0" distL="0" distR="0" wp14:anchorId="3BBA3883" wp14:editId="7216BA7A">
+            <wp:extent cx="1705213" cy="438211"/>
+            <wp:effectExtent l="0" t="0" r="9525" b="0"/>
+            <wp:docPr id="11" name="Imagen 11"/>
+            <wp:cNvGraphicFramePr>
+              <a:graphicFrameLocks xmlns:a="http://schemas.openxmlformats.org/drawingml/2006/main" noChangeAspect="1"/>
+            </wp:cNvGraphicFramePr>
+            <a:graphic xmlns:a="http://schemas.openxmlformats.org/drawingml/2006/main">
+              <a:graphicData uri="http://schemas.openxmlformats.org/drawingml/2006/picture">
+                <pic:pic xmlns:pic="http://schemas.openxmlformats.org/drawingml/2006/picture">
+                  <pic:nvPicPr>
+                    <pic:cNvPr id="1" name=""/>
+                    <pic:cNvPicPr/>
+                  </pic:nvPicPr>
+                  <pic:blipFill>
+                    <a:blip r:embed="rId16"/>
+                    <a:stretch>
+                      <a:fillRect/>
+                    </a:stretch>
+                  </pic:blipFill>
+                  <pic:spPr>
+                    <a:xfrm>
+                      <a:off x="0" y="0"/>
+                      <a:ext cx="1705213" cy="438211"/>
+                    </a:xfrm>
+                    <a:prstGeom prst="rect">
+                      <a:avLst/>
+                    </a:prstGeom>
+                  </pic:spPr>
+                </pic:pic>
+              </a:graphicData>
+            </a:graphic>
+          </wp:inline>
+        </w:drawing>
+      </w:r>
+    </w:p>
+    <w:p>
+      <w:pPr>
+        <w:rPr>
+          <w:lang w:val="en-GB"/>
+        </w:rPr>
+      </w:pPr>
+      <w:r>
+        <w:rPr>
+          <w:lang w:val="en-GB"/>
+        </w:rPr>
+        <w:t>If there are no routes in the list yet, a message will say so.</w:t>
+      </w:r>
+    </w:p>
+    <w:p>
+      <w:pPr>
+        <w:pStyle w:val="Prrafodelista"/>
+        <w:numPr>
+          <w:ilvl w:val="0"/>
+          <w:numId w:val="1"/>
+        </w:numPr>
+        <w:rPr>
+          <w:lang w:val="en-GB"/>
+        </w:rPr>
+      </w:pPr>
+      <w:r>
+        <w:rPr>
+          <w:lang w:val="en-GB"/>
+        </w:rPr>
+        <w:t>Add a new route to the list</w:t>
+      </w:r>
+    </w:p>
+    <w:p>
+      <w:pPr>
+        <w:rPr>
+          <w:lang w:val="en-GB"/>
+        </w:rPr>
+      </w:pPr>
+      <w:r>
+        <w:rPr>
+          <w:noProof/>
+          <w:lang w:val="en-GB"/>
+        </w:rPr>
+        <w:drawing>
+          <wp:inline distT="0" distB="0" distL="0" distR="0" wp14:anchorId="55925D7E" wp14:editId="6B199ACA">
+            <wp:extent cx="4020111" cy="981212"/>
+            <wp:effectExtent l="0" t="0" r="0" b="9525"/>
+            <wp:docPr id="12" name="Imagen 12"/>
+            <wp:cNvGraphicFramePr>
+              <a:graphicFrameLocks xmlns:a="http://schemas.openxmlformats.org/drawingml/2006/main" noChangeAspect="1"/>
+            </wp:cNvGraphicFramePr>
+            <a:graphic xmlns:a="http://schemas.openxmlformats.org/drawingml/2006/main">
+              <a:graphicData uri="http://schemas.openxmlformats.org/drawingml/2006/picture">
+                <pic:pic xmlns:pic="http://schemas.openxmlformats.org/drawingml/2006/picture">
+                  <pic:nvPicPr>
+                    <pic:cNvPr id="1" name=""/>
+                    <pic:cNvPicPr/>
+                  </pic:nvPicPr>
+                  <pic:blipFill>
+                    <a:blip r:embed="rId17"/>
+                    <a:stretch>
+                      <a:fillRect/>
+                    </a:stretch>
+                  </pic:blipFill>
+                  <pic:spPr>
+                    <a:xfrm>
+                      <a:off x="0" y="0"/>
+                      <a:ext cx="4020111" cy="981212"/>
+                    </a:xfrm>
+                    <a:prstGeom prst="rect">
+                      <a:avLst/>
+                    </a:prstGeom>
+                  </pic:spPr>
+                </pic:pic>
+              </a:graphicData>
+            </a:graphic>
+          </wp:inline>
+        </w:drawing>
+      </w:r>
+    </w:p>
+    <w:p>
+      <w:pPr>
+        <w:rPr>
+          <w:lang w:val="en-GB"/>
+        </w:rPr>
+      </w:pPr>
+      <w:r>
+        <w:rPr>
+          <w:lang w:val="en-GB"/>
+        </w:rPr>
+        <w:t xml:space="preserve">After selecting this option, you will have to write the name of the route to add. Then you will be able to write </w:t>
+      </w:r>
+      <w:r>
+        <w:rPr>
+          <w:lang w:val="en-GB"/>
+        </w:rPr>
+        <w:t xml:space="preserve">a </w:t>
+      </w:r>
+      <w:r>
+        <w:rPr>
+          <w:lang w:val="en-GB"/>
+        </w:rPr>
+        <w:t>comment for that route.</w:t>
+      </w:r>
+    </w:p>
+    <w:p>
+      <w:pPr>
+        <w:rPr>
+          <w:lang w:val="en-GB"/>
+        </w:rPr>
+      </w:pPr>
+      <w:r>
+        <w:rPr>
+          <w:noProof/>
+          <w:lang w:val="en-GB"/>
+        </w:rPr>
+        <w:drawing>
+          <wp:inline distT="0" distB="0" distL="0" distR="0" wp14:anchorId="40734827" wp14:editId="7AAD81B7">
+            <wp:extent cx="4030469" cy="946205"/>
+            <wp:effectExtent l="0" t="0" r="8255" b="6350"/>
+            <wp:docPr id="13" name="Imagen 13"/>
+            <wp:cNvGraphicFramePr>
+              <a:graphicFrameLocks xmlns:a="http://schemas.openxmlformats.org/drawingml/2006/main" noChangeAspect="1"/>
+            </wp:cNvGraphicFramePr>
+            <a:graphic xmlns:a="http://schemas.openxmlformats.org/drawingml/2006/main">
+              <a:graphicData uri="http://schemas.openxmlformats.org/drawingml/2006/picture">
+                <pic:pic xmlns:pic="http://schemas.openxmlformats.org/drawingml/2006/picture">
+                  <pic:nvPicPr>
+                    <pic:cNvPr id="1" name=""/>
+                    <pic:cNvPicPr/>
+                  </pic:nvPicPr>
+                  <pic:blipFill>
+                    <a:blip r:embed="rId18"/>
+                    <a:stretch>
+                      <a:fillRect/>
+                    </a:stretch>
+                  </pic:blipFill>
+                  <pic:spPr>
+                    <a:xfrm>
+                      <a:off x="0" y="0"/>
+                      <a:ext cx="4058235" cy="952723"/>
+                    </a:xfrm>
+                    <a:prstGeom prst="rect">
+                      <a:avLst/>
+                    </a:prstGeom>
+                  </pic:spPr>
+                </pic:pic>
+              </a:graphicData>
+            </a:graphic>
+          </wp:inline>
+        </w:drawing>
+      </w:r>
+    </w:p>
+    <w:p>
+      <w:pPr>
+        <w:rPr>
+          <w:lang w:val="en-GB"/>
+        </w:rPr>
+      </w:pPr>
+      <w:r>
+        <w:rPr>
+          <w:lang w:val="en-GB"/>
+        </w:rPr>
+        <w:t>If the route is already in the list, a message will warn you that instead of adding it, you will just be changing the comment.</w:t>
+      </w:r>
+    </w:p>
+    <w:p>
+      <w:pPr>
+        <w:rPr>
+          <w:lang w:val="en-GB"/>
+        </w:rPr>
+      </w:pPr>
+      <w:r>
+        <w:rPr>
+          <w:noProof/>
+          <w:lang w:val="en-GB"/>
+        </w:rPr>
+        <w:drawing>
+          <wp:inline distT="0" distB="0" distL="0" distR="0" wp14:anchorId="7279E2F6" wp14:editId="4904F8EB">
+            <wp:extent cx="1638529" cy="571580"/>
+            <wp:effectExtent l="0" t="0" r="0" b="0"/>
+            <wp:docPr id="14" name="Imagen 14"/>
+            <wp:cNvGraphicFramePr>
+              <a:graphicFrameLocks xmlns:a="http://schemas.openxmlformats.org/drawingml/2006/main" noChangeAspect="1"/>
+            </wp:cNvGraphicFramePr>
+            <a:graphic xmlns:a="http://schemas.openxmlformats.org/drawingml/2006/main">
+              <a:graphicData uri="http://schemas.openxmlformats.org/drawingml/2006/picture">
+                <pic:pic xmlns:pic="http://schemas.openxmlformats.org/drawingml/2006/picture">
+                  <pic:nvPicPr>
+                    <pic:cNvPr id="1" name=""/>
+                    <pic:cNvPicPr/>
+                  </pic:nvPicPr>
+                  <pic:blipFill>
+                    <a:blip r:embed="rId19"/>
+                    <a:stretch>
+                      <a:fillRect/>
+                    </a:stretch>
+                  </pic:blipFill>
+                  <pic:spPr>
+                    <a:xfrm>
+                      <a:off x="0" y="0"/>
+                      <a:ext cx="1638529" cy="571580"/>
+                    </a:xfrm>
+                    <a:prstGeom prst="rect">
+                      <a:avLst/>
+                    </a:prstGeom>
+                  </pic:spPr>
+                </pic:pic>
+              </a:graphicData>
+            </a:graphic>
+          </wp:inline>
+        </w:drawing>
+      </w:r>
+    </w:p>
+    <w:p>
+      <w:pPr>
+        <w:rPr>
+          <w:lang w:val="en-GB"/>
+        </w:rPr>
+      </w:pPr>
+      <w:r>
+        <w:rPr>
+          <w:lang w:val="en-GB"/>
+        </w:rPr>
+        <w:t>If the route doesn’t exist you will be warned too.</w:t>
+      </w:r>
+    </w:p>
+    <w:p>
+      <w:pPr>
+        <w:pStyle w:val="Prrafodelista"/>
+        <w:numPr>
+          <w:ilvl w:val="0"/>
+          <w:numId w:val="1"/>
+        </w:numPr>
+        <w:rPr>
+          <w:lang w:val="en-GB"/>
+        </w:rPr>
+      </w:pPr>
+      <w:r>
+        <w:rPr>
+          <w:lang w:val="en-GB"/>
+        </w:rPr>
+        <w:t>Remove an existing route from the list</w:t>
+      </w:r>
+    </w:p>
+    <w:p>
+      <w:pPr>
+        <w:rPr>
+          <w:lang w:val="en-GB"/>
+        </w:rPr>
+      </w:pPr>
+      <w:r>
+        <w:rPr>
+          <w:noProof/>
+          <w:lang w:val="en-GB"/>
+        </w:rPr>
+        <w:drawing>
+          <wp:inline distT="0" distB="0" distL="0" distR="0" wp14:anchorId="58BA477F" wp14:editId="7D55C912">
+            <wp:extent cx="4077269" cy="571580"/>
+            <wp:effectExtent l="0" t="0" r="0" b="0"/>
+            <wp:docPr id="15" name="Imagen 15"/>
+            <wp:cNvGraphicFramePr>
+              <a:graphicFrameLocks xmlns:a="http://schemas.openxmlformats.org/drawingml/2006/main" noChangeAspect="1"/>
+            </wp:cNvGraphicFramePr>
+            <a:graphic xmlns:a="http://schemas.openxmlformats.org/drawingml/2006/main">
+              <a:graphicData uri="http://schemas.openxmlformats.org/drawingml/2006/picture">
+                <pic:pic xmlns:pic="http://schemas.openxmlformats.org/drawingml/2006/picture">
+                  <pic:nvPicPr>
+                    <pic:cNvPr id="1" name=""/>
+                    <pic:cNvPicPr/>
+                  </pic:nvPicPr>
+                  <pic:blipFill>
+                    <a:blip r:embed="rId20"/>
+                    <a:stretch>
+                      <a:fillRect/>
+                    </a:stretch>
+                  </pic:blipFill>
+                  <pic:spPr>
+                    <a:xfrm>
+                      <a:off x="0" y="0"/>
+                      <a:ext cx="4077269" cy="571580"/>
+                    </a:xfrm>
+                    <a:prstGeom prst="rect">
+                      <a:avLst/>
+                    </a:prstGeom>
+                  </pic:spPr>
+                </pic:pic>
+              </a:graphicData>
+            </a:graphic>
+          </wp:inline>
+        </w:drawing>
+      </w:r>
+    </w:p>
+    <w:p>
+      <w:pPr>
+        <w:rPr>
+          <w:lang w:val="en-GB"/>
+        </w:rPr>
+      </w:pPr>
+      <w:r>
+        <w:rPr>
+          <w:lang w:val="en-GB"/>
+        </w:rPr>
+        <w:t>After selecting this option, you will have to write the name of the route to remove.</w:t>
+      </w:r>
+    </w:p>
+    <w:p>
+      <w:pPr>
+        <w:pStyle w:val="Prrafodelista"/>
+        <w:numPr>
+          <w:ilvl w:val="0"/>
+          <w:numId w:val="1"/>
+        </w:numPr>
+        <w:rPr>
+          <w:lang w:val="en-GB"/>
+        </w:rPr>
+      </w:pPr>
+      <w:r>
+        <w:rPr>
+          <w:lang w:val="en-GB"/>
+        </w:rPr>
+        <w:t>Clear the whole list</w:t>
+      </w:r>
+    </w:p>
+    <w:p>
+      <w:pPr>
+        <w:rPr>
+          <w:lang w:val="en-GB"/>
+        </w:rPr>
+      </w:pPr>
+      <w:r>
+        <w:rPr>
+          <w:noProof/>
+          <w:lang w:val="en-GB"/>
+        </w:rPr>
+        <w:drawing>
+          <wp:inline distT="0" distB="0" distL="0" distR="0" wp14:anchorId="1F2F8146" wp14:editId="7C7F279A">
+            <wp:extent cx="2524477" cy="400106"/>
+            <wp:effectExtent l="0" t="0" r="0" b="0"/>
+            <wp:docPr id="16" name="Imagen 16"/>
+            <wp:cNvGraphicFramePr>
+              <a:graphicFrameLocks xmlns:a="http://schemas.openxmlformats.org/drawingml/2006/main" noChangeAspect="1"/>
+            </wp:cNvGraphicFramePr>
+            <a:graphic xmlns:a="http://schemas.openxmlformats.org/drawingml/2006/main">
+              <a:graphicData uri="http://schemas.openxmlformats.org/drawingml/2006/picture">
+                <pic:pic xmlns:pic="http://schemas.openxmlformats.org/drawingml/2006/picture">
+                  <pic:nvPicPr>
+                    <pic:cNvPr id="1" name=""/>
+                    <pic:cNvPicPr/>
+                  </pic:nvPicPr>
+                  <pic:blipFill>
+                    <a:blip r:embed="rId21"/>
+                    <a:stretch>
+                      <a:fillRect/>
+                    </a:stretch>
+                  </pic:blipFill>
+                  <pic:spPr>
+                    <a:xfrm>
+                      <a:off x="0" y="0"/>
+                      <a:ext cx="2524477" cy="400106"/>
+                    </a:xfrm>
+                    <a:prstGeom prst="rect">
+                      <a:avLst/>
+                    </a:prstGeom>
+                  </pic:spPr>
+                </pic:pic>
+              </a:graphicData>
+            </a:graphic>
+          </wp:inline>
+        </w:drawing>
+      </w:r>
+    </w:p>
+    <w:p>
+      <w:pPr>
+        <w:rPr>
+          <w:lang w:val="en-GB"/>
+        </w:rPr>
+      </w:pPr>
+      <w:r>
+        <w:rPr>
+          <w:lang w:val="en-GB"/>
+        </w:rPr>
+        <w:t>A message will tell you that the list has been correctly cleared after selecting this option.</w:t>
+      </w:r>
+    </w:p>
+    <w:p>
+      <w:pPr>
+        <w:pStyle w:val="Prrafodelista"/>
+        <w:numPr>
+          <w:ilvl w:val="0"/>
+          <w:numId w:val="1"/>
+        </w:numPr>
+        <w:rPr>
+          <w:lang w:val="en-GB"/>
+        </w:rPr>
+      </w:pPr>
+      <w:r>
+        <w:rPr>
+          <w:lang w:val="en-GB"/>
+        </w:rPr>
+        <w:t>Go back to the main menu</w:t>
+      </w:r>
+    </w:p>
+    <w:p>
+      <w:pPr>
+        <w:rPr>
+          <w:lang w:val="en-GB"/>
+        </w:rPr>
+      </w:pPr>
+      <w:r>
+        <w:rPr>
+          <w:noProof/>
+          <w:lang w:val="en-GB"/>
+        </w:rPr>
+        <w:lastRenderedPageBreak/>
+        <w:drawing>
+          <wp:inline distT="0" distB="0" distL="0" distR="0" wp14:anchorId="558F1FEE" wp14:editId="0EF7D3E1">
+            <wp:extent cx="3240958" cy="3180522"/>
+            <wp:effectExtent l="0" t="0" r="0" b="1270"/>
+            <wp:docPr id="17" name="Imagen 17"/>
+            <wp:cNvGraphicFramePr>
+              <a:graphicFrameLocks xmlns:a="http://schemas.openxmlformats.org/drawingml/2006/main" noChangeAspect="1"/>
+            </wp:cNvGraphicFramePr>
+            <a:graphic xmlns:a="http://schemas.openxmlformats.org/drawingml/2006/main">
+              <a:graphicData uri="http://schemas.openxmlformats.org/drawingml/2006/picture">
+                <pic:pic xmlns:pic="http://schemas.openxmlformats.org/drawingml/2006/picture">
+                  <pic:nvPicPr>
+                    <pic:cNvPr id="1" name=""/>
+                    <pic:cNvPicPr/>
+                  </pic:nvPicPr>
+                  <pic:blipFill>
+                    <a:blip r:embed="rId22"/>
+                    <a:stretch>
+                      <a:fillRect/>
+                    </a:stretch>
+                  </pic:blipFill>
+                  <pic:spPr>
+                    <a:xfrm>
+                      <a:off x="0" y="0"/>
+                      <a:ext cx="3254098" cy="3193417"/>
+                    </a:xfrm>
+                    <a:prstGeom prst="rect">
+                      <a:avLst/>
+                    </a:prstGeom>
+                  </pic:spPr>
+                </pic:pic>
+              </a:graphicData>
+            </a:graphic>
+          </wp:inline>
+        </w:drawing>
+      </w:r>
+    </w:p>
+    <w:p>
+      <w:pPr>
+        <w:rPr>
+          <w:lang w:val="en-GB"/>
+        </w:rPr>
+      </w:pPr>
+      <w:r>
+        <w:rPr>
+          <w:lang w:val="en-GB"/>
+        </w:rPr>
+        <w:t xml:space="preserve">Choosing Go back, </w:t>
+      </w:r>
+      <w:r>
+        <w:rPr>
+          <w:lang w:val="en-GB"/>
+        </w:rPr>
+        <w:t>the application</w:t>
+      </w:r>
+      <w:r>
+        <w:rPr>
+          <w:lang w:val="en-GB"/>
+        </w:rPr>
+        <w:t xml:space="preserve"> will return to the main menu.</w:t>
+      </w:r>
+      <w:r>
+        <w:rPr>
+          <w:lang w:val="en-GB"/>
+        </w:rPr>
+        <w:t xml:space="preserve"> You can always choose option 6 again to see the list with the routes you have selected and their respective comments (as long as you don’t close the application).</w:t>
+      </w:r>
+    </w:p>
+    <w:p>
+      <w:pPr>
+        <w:pStyle w:val="Ttulo2"/>
+        <w:rPr>
+          <w:lang w:val="en-GB"/>
+        </w:rPr>
+      </w:pPr>
+      <w:r>
+        <w:rPr>
+          <w:lang w:val="en-GB"/>
+        </w:rPr>
+        <w:t>Quit Application</w:t>
+      </w:r>
+    </w:p>
+    <w:p>
+      <w:pPr>
+        <w:rPr>
+          <w:lang w:val="en-GB"/>
+        </w:rPr>
+      </w:pPr>
+      <w:r>
+        <w:rPr>
+          <w:noProof/>
+          <w:lang w:val="en-GB"/>
+        </w:rPr>
+        <w:drawing>
+          <wp:inline distT="0" distB="0" distL="0" distR="0" wp14:anchorId="047E7C27" wp14:editId="036D8AC3">
+            <wp:extent cx="2629267" cy="790685"/>
+            <wp:effectExtent l="0" t="0" r="0" b="9525"/>
+            <wp:docPr id="10" name="Imagen 10"/>
+            <wp:cNvGraphicFramePr>
+              <a:graphicFrameLocks xmlns:a="http://schemas.openxmlformats.org/drawingml/2006/main" noChangeAspect="1"/>
+            </wp:cNvGraphicFramePr>
+            <a:graphic xmlns:a="http://schemas.openxmlformats.org/drawingml/2006/main">
+              <a:graphicData uri="http://schemas.openxmlformats.org/drawingml/2006/picture">
+                <pic:pic xmlns:pic="http://schemas.openxmlformats.org/drawingml/2006/picture">
+                  <pic:nvPicPr>
+                    <pic:cNvPr id="1" name=""/>
+                    <pic:cNvPicPr/>
+                  </pic:nvPicPr>
+                  <pic:blipFill>
+                    <a:blip r:embed="rId23"/>
+                    <a:stretch>
+                      <a:fillRect/>
+                    </a:stretch>
+                  </pic:blipFill>
+                  <pic:spPr>
+                    <a:xfrm>
+                      <a:off x="0" y="0"/>
+                      <a:ext cx="2629267" cy="790685"/>
+                    </a:xfrm>
+                    <a:prstGeom prst="rect">
+                      <a:avLst/>
+                    </a:prstGeom>
+                  </pic:spPr>
+                </pic:pic>
+              </a:graphicData>
+            </a:graphic>
+          </wp:inline>
+        </w:drawing>
+      </w:r>
+    </w:p>
+    <w:p>
+      <w:pPr>
+        <w:rPr>
+          <w:lang w:val="en-GB"/>
+        </w:rPr>
+      </w:pPr>
+      <w:r>
+        <w:rPr>
+          <w:lang w:val="en-GB"/>
+        </w:rPr>
+        <w:t>Selecting quit will correctly terminate the application.</w:t>
+      </w:r>
+    </w:p>
+    <w:p>
+      <w:pPr>
+        <w:rPr>
+          <w:lang w:val="en-GB"/>
+        </w:rPr>
+      </w:pPr>
+      <w:r>
+        <w:rPr>
+          <w:lang w:val="en-GB"/>
+        </w:rPr>
+        <w:br w:type="page"/>
+      </w:r>
+    </w:p>
+    <w:p>
+      <w:pPr>
+        <w:pStyle w:val="Ttulo1"/>
+        <w:rPr>
+          <w:b/>
+          <w:bCs/>
+          <w:sz w:val="36"/>
+          <w:szCs w:val="36"/>
+          <w:lang w:val="en-GB"/>
+        </w:rPr>
+      </w:pPr>
+      <w:r>
+        <w:rPr>
+          <w:b/>
+          <w:bCs/>
+          <w:sz w:val="36"/>
+          <w:szCs w:val="36"/>
+          <w:lang w:val="en-GB"/>
+        </w:rPr>
+        <w:lastRenderedPageBreak/>
+        <w:t>Evaluation</w:t>
+      </w:r>
+    </w:p>
+    <w:p>
+      <w:pPr>
+        <w:jc w:val="both"/>
+        <w:rPr>
+          <w:lang w:val="en-GB"/>
+        </w:rPr>
+      </w:pPr>
+    </w:p>
+    <w:p>
+      <w:pPr>
+        <w:jc w:val="both"/>
+        <w:rPr>
+          <w:lang w:val="en-GB"/>
+        </w:rPr>
+      </w:pPr>
+      <w:r>
+        <w:rPr>
+          <w:lang w:val="en-GB"/>
+        </w:rPr>
+        <w:t xml:space="preserve">When I started learning Scala at the beginning of this module, </w:t>
+      </w:r>
+      <w:r>
+        <w:rPr>
+          <w:lang w:val="en-GB"/>
+        </w:rPr>
+        <w:t xml:space="preserve">barely knowing any Java, </w:t>
+      </w:r>
+      <w:r>
+        <w:rPr>
+          <w:lang w:val="en-GB"/>
+        </w:rPr>
+        <w:t>I was a bit concerned with learning a new programming language in such a short time, but throughout the lab exercises I realised that</w:t>
+      </w:r>
+      <w:r>
+        <w:rPr>
+          <w:lang w:val="en-GB"/>
+        </w:rPr>
+        <w:t xml:space="preserve"> Scala was pretty intuitive. Some functions like </w:t>
+      </w:r>
+      <w:r>
+        <w:rPr>
+          <w:i/>
+          <w:iCs/>
+          <w:lang w:val="en-GB"/>
+        </w:rPr>
+        <w:t>fold</w:t>
+      </w:r>
+      <w:r>
+        <w:rPr>
+          <w:lang w:val="en-GB"/>
+        </w:rPr>
+        <w:t xml:space="preserve"> or </w:t>
+      </w:r>
+      <w:r>
+        <w:rPr>
+          <w:i/>
+          <w:iCs/>
+          <w:lang w:val="en-GB"/>
+        </w:rPr>
+        <w:t>map</w:t>
+      </w:r>
+      <w:r>
+        <w:rPr>
+          <w:lang w:val="en-GB"/>
+        </w:rPr>
+        <w:t xml:space="preserve"> did make me scratch my head for a while, but </w:t>
+      </w:r>
+      <w:proofErr w:type="gramStart"/>
+      <w:r>
+        <w:rPr>
+          <w:lang w:val="en-GB"/>
+        </w:rPr>
+        <w:t>overall</w:t>
+      </w:r>
+      <w:proofErr w:type="gramEnd"/>
+      <w:r>
+        <w:rPr>
+          <w:lang w:val="en-GB"/>
+        </w:rPr>
+        <w:t xml:space="preserve"> I didn’t find learning Scala very hard</w:t>
+      </w:r>
+      <w:r>
+        <w:rPr>
+          <w:lang w:val="en-GB"/>
+        </w:rPr>
+        <w:t xml:space="preserve"> at all</w:t>
+      </w:r>
+      <w:r>
+        <w:rPr>
+          <w:lang w:val="en-GB"/>
+        </w:rPr>
+        <w:t>.</w:t>
+      </w:r>
+    </w:p>
+    <w:p>
+      <w:pPr>
+        <w:jc w:val="both"/>
+        <w:rPr>
+          <w:lang w:val="en-GB"/>
+        </w:rPr>
+      </w:pPr>
+      <w:r>
+        <w:rPr>
+          <w:lang w:val="en-GB"/>
+        </w:rPr>
+        <w:t xml:space="preserve">During the development of this assignment, I really enjoyed a lot of the convenient aspects of Scala like </w:t>
+      </w:r>
+      <w:r>
+        <w:rPr>
+          <w:lang w:val="en-GB"/>
+        </w:rPr>
+        <w:t xml:space="preserve">the foreach function, that really saved me quite a lot of time </w:t>
+      </w:r>
+      <w:r>
+        <w:rPr>
+          <w:lang w:val="en-GB"/>
+        </w:rPr>
+        <w:t xml:space="preserve">comparing it to a </w:t>
+      </w:r>
+      <w:r>
+        <w:rPr>
+          <w:i/>
+          <w:iCs/>
+          <w:lang w:val="en-GB"/>
+        </w:rPr>
+        <w:t>for</w:t>
+      </w:r>
+      <w:r>
+        <w:rPr>
+          <w:lang w:val="en-GB"/>
+        </w:rPr>
+        <w:t xml:space="preserve"> loop</w:t>
+      </w:r>
+      <w:r>
+        <w:rPr>
+          <w:lang w:val="en-GB"/>
+        </w:rPr>
+        <w:t xml:space="preserve">. </w:t>
+      </w:r>
+      <w:r>
+        <w:rPr>
+          <w:lang w:val="en-GB"/>
+        </w:rPr>
+        <w:t xml:space="preserve">I also liked how clean the code looked when I made use of functions like </w:t>
+      </w:r>
+      <w:r>
+        <w:rPr>
+          <w:i/>
+          <w:iCs/>
+          <w:lang w:val="en-GB"/>
+        </w:rPr>
+        <w:t>match</w:t>
+      </w:r>
+      <w:r>
+        <w:rPr>
+          <w:lang w:val="en-GB"/>
+        </w:rPr>
+        <w:t xml:space="preserve">, which clearly differentiated each case without using lots of </w:t>
+      </w:r>
+      <w:r>
+        <w:rPr>
+          <w:i/>
+          <w:iCs/>
+          <w:lang w:val="en-GB"/>
+        </w:rPr>
+        <w:t>if</w:t>
+      </w:r>
+      <w:r>
+        <w:rPr>
+          <w:i/>
+          <w:iCs/>
+          <w:lang w:val="en-GB"/>
+        </w:rPr>
+        <w:t xml:space="preserve"> </w:t>
+      </w:r>
+      <w:r>
+        <w:rPr>
+          <w:lang w:val="en-GB"/>
+        </w:rPr>
+        <w:t>and</w:t>
+      </w:r>
+      <w:r>
+        <w:rPr>
+          <w:i/>
+          <w:iCs/>
+          <w:lang w:val="en-GB"/>
+        </w:rPr>
+        <w:t xml:space="preserve"> </w:t>
+      </w:r>
+      <w:r>
+        <w:rPr>
+          <w:i/>
+          <w:iCs/>
+          <w:lang w:val="en-GB"/>
+        </w:rPr>
+        <w:t>else</w:t>
+      </w:r>
+      <w:r>
+        <w:rPr>
+          <w:lang w:val="en-GB"/>
+        </w:rPr>
+        <w:t>.</w:t>
+      </w:r>
+    </w:p>
+    <w:p>
+      <w:pPr>
+        <w:jc w:val="both"/>
+        <w:rPr>
+          <w:lang w:val="en-GB"/>
+        </w:rPr>
+      </w:pPr>
+      <w:r>
+        <w:rPr>
+          <w:lang w:val="en-GB"/>
+        </w:rPr>
+        <w:t xml:space="preserve">A </w:t>
+      </w:r>
+      <w:r>
+        <w:rPr>
+          <w:lang w:val="en-GB"/>
+        </w:rPr>
+        <w:t>thing</w:t>
+      </w:r>
+      <w:r>
+        <w:rPr>
+          <w:lang w:val="en-GB"/>
+        </w:rPr>
+        <w:t xml:space="preserve"> </w:t>
+      </w:r>
+      <w:r>
+        <w:rPr>
+          <w:lang w:val="en-GB"/>
+        </w:rPr>
+        <w:t>I didn’t quite understand was the suitability of using immutable vars</w:t>
+      </w:r>
+      <w:r>
+        <w:rPr>
+          <w:lang w:val="en-GB"/>
+        </w:rPr>
+        <w:t xml:space="preserve"> -like </w:t>
+      </w:r>
+      <w:r>
+        <w:rPr>
+          <w:i/>
+          <w:iCs/>
+          <w:lang w:val="en-GB"/>
+        </w:rPr>
+        <w:t>List</w:t>
+      </w:r>
+      <w:r>
+        <w:rPr>
+          <w:lang w:val="en-GB"/>
+        </w:rPr>
+        <w:t>-</w:t>
+      </w:r>
+      <w:r>
+        <w:rPr>
+          <w:lang w:val="en-GB"/>
+        </w:rPr>
+        <w:t xml:space="preserve"> that had to be overwritten when adding or</w:t>
+      </w:r>
+      <w:r>
+        <w:rPr>
+          <w:lang w:val="en-GB"/>
+        </w:rPr>
+        <w:t xml:space="preserve"> removing an element against a mutable </w:t>
+      </w:r>
+      <w:proofErr w:type="spellStart"/>
+      <w:r>
+        <w:rPr>
+          <w:i/>
+          <w:iCs/>
+          <w:lang w:val="en-GB"/>
+        </w:rPr>
+        <w:t>val</w:t>
+      </w:r>
+      <w:proofErr w:type="spellEnd"/>
+      <w:r>
+        <w:rPr>
+          <w:lang w:val="en-GB"/>
+        </w:rPr>
+        <w:t xml:space="preserve"> -like </w:t>
+      </w:r>
+      <w:proofErr w:type="spellStart"/>
+      <w:r>
+        <w:rPr>
+          <w:i/>
+          <w:iCs/>
+          <w:lang w:val="en-GB"/>
+        </w:rPr>
+        <w:t>ListBuffer</w:t>
+      </w:r>
+      <w:proofErr w:type="spellEnd"/>
+      <w:r>
+        <w:rPr>
+          <w:lang w:val="en-GB"/>
+        </w:rPr>
+        <w:t>- that could be modifie</w:t>
+      </w:r>
+      <w:r>
+        <w:rPr>
+          <w:lang w:val="en-GB"/>
+        </w:rPr>
+        <w:t>d (and vice versa)</w:t>
+      </w:r>
+      <w:r>
+        <w:rPr>
+          <w:lang w:val="en-GB"/>
+        </w:rPr>
+        <w:t xml:space="preserve">. I did know the difference but I </w:t>
+      </w:r>
+      <w:r>
+        <w:rPr>
+          <w:lang w:val="en-GB"/>
+        </w:rPr>
+        <w:t xml:space="preserve">wasn’t sure which one was better for what I wanted to do. I did appreciate being able to convert from a mutable list to an immutable one by just typing </w:t>
+      </w:r>
+      <w:r>
+        <w:rPr>
+          <w:i/>
+          <w:iCs/>
+          <w:lang w:val="en-GB"/>
+        </w:rPr>
+        <w:t>.</w:t>
+      </w:r>
+      <w:proofErr w:type="spellStart"/>
+      <w:r>
+        <w:rPr>
+          <w:i/>
+          <w:iCs/>
+          <w:lang w:val="en-GB"/>
+        </w:rPr>
+        <w:t>toList</w:t>
+      </w:r>
+      <w:proofErr w:type="spellEnd"/>
+      <w:r>
+        <w:rPr>
+          <w:lang w:val="en-GB"/>
+        </w:rPr>
+        <w:t>, though.</w:t>
+      </w:r>
+    </w:p>
+    <w:p>
+      <w:pPr>
+        <w:jc w:val="both"/>
+        <w:rPr>
+          <w:lang w:val="en-GB"/>
+        </w:rPr>
+      </w:pPr>
+      <w:r>
+        <w:rPr>
+          <w:lang w:val="en-GB"/>
+        </w:rPr>
+        <w:t>The approach I took</w:t>
+      </w:r>
+      <w:r>
+        <w:rPr>
+          <w:lang w:val="en-GB"/>
+        </w:rPr>
+        <w:t xml:space="preserve"> was</w:t>
+      </w:r>
+      <w:r>
+        <w:rPr>
+          <w:lang w:val="en-GB"/>
+        </w:rPr>
+        <w:t xml:space="preserve"> -</w:t>
+      </w:r>
+      <w:r>
+        <w:rPr>
+          <w:lang w:val="en-GB"/>
+        </w:rPr>
+        <w:t>following the steps used in the menu created in lab 5</w:t>
+      </w:r>
+      <w:r>
+        <w:rPr>
+          <w:lang w:val="en-GB"/>
+        </w:rPr>
+        <w:t>-</w:t>
+      </w:r>
+      <w:r>
+        <w:rPr>
+          <w:lang w:val="en-GB"/>
+        </w:rPr>
+        <w:t xml:space="preserve"> to have a menu looping that invoke</w:t>
+      </w:r>
+      <w:r>
+        <w:rPr>
+          <w:lang w:val="en-GB"/>
+        </w:rPr>
+        <w:t>d</w:t>
+      </w:r>
+      <w:r>
+        <w:rPr>
+          <w:lang w:val="en-GB"/>
+        </w:rPr>
+        <w:t xml:space="preserve"> a different function for each operation that the user c</w:t>
+      </w:r>
+      <w:r>
+        <w:rPr>
+          <w:lang w:val="en-GB"/>
+        </w:rPr>
+        <w:t>ould</w:t>
+      </w:r>
+      <w:r>
+        <w:rPr>
+          <w:lang w:val="en-GB"/>
+        </w:rPr>
+        <w:t xml:space="preserve"> select. This function ask</w:t>
+      </w:r>
+      <w:r>
+        <w:rPr>
+          <w:lang w:val="en-GB"/>
+        </w:rPr>
+        <w:t>ed</w:t>
+      </w:r>
+      <w:r>
+        <w:rPr>
+          <w:lang w:val="en-GB"/>
+        </w:rPr>
+        <w:t xml:space="preserve"> the user for any input required, like the name of a route, and then call</w:t>
+      </w:r>
+      <w:r>
+        <w:rPr>
+          <w:lang w:val="en-GB"/>
+        </w:rPr>
+        <w:t>ed</w:t>
+      </w:r>
+      <w:r>
+        <w:rPr>
+          <w:lang w:val="en-GB"/>
+        </w:rPr>
+        <w:t xml:space="preserve"> another function to perform the required operations. The function then print</w:t>
+      </w:r>
+      <w:r>
+        <w:rPr>
+          <w:lang w:val="en-GB"/>
+        </w:rPr>
+        <w:t>ed</w:t>
+      </w:r>
+      <w:r>
+        <w:rPr>
+          <w:lang w:val="en-GB"/>
+        </w:rPr>
+        <w:t xml:space="preserve"> the returned data in a correct format.</w:t>
+      </w:r>
+    </w:p>
+    <w:p>
+      <w:pPr>
+        <w:jc w:val="both"/>
+        <w:rPr>
+          <w:lang w:val="en-GB"/>
+        </w:rPr>
+      </w:pPr>
+      <w:r>
+        <w:rPr>
+          <w:lang w:val="en-GB"/>
+        </w:rPr>
+        <w:t>Although I have always programmed in an imperative style, in this assignment I have tried to use a functional style as much as possible. For that reason, I have used</w:t>
+      </w:r>
+      <w:r>
+        <w:rPr>
+          <w:lang w:val="en-GB"/>
+        </w:rPr>
+        <w:t xml:space="preserve"> -wherever possible-</w:t>
+      </w:r>
+      <w:r>
+        <w:rPr>
+          <w:lang w:val="en-GB"/>
+        </w:rPr>
+        <w:t xml:space="preserve"> </w:t>
+      </w:r>
+      <w:r>
+        <w:rPr>
+          <w:i/>
+          <w:iCs/>
+          <w:lang w:val="en-GB"/>
+        </w:rPr>
+        <w:t>foreach</w:t>
+      </w:r>
+      <w:r>
+        <w:rPr>
+          <w:lang w:val="en-GB"/>
+        </w:rPr>
+        <w:t xml:space="preserve">, </w:t>
+      </w:r>
+      <w:r>
+        <w:rPr>
+          <w:i/>
+          <w:iCs/>
+          <w:lang w:val="en-GB"/>
+        </w:rPr>
+        <w:t>pattern matching</w:t>
+      </w:r>
+      <w:r>
+        <w:rPr>
+          <w:lang w:val="en-GB"/>
+        </w:rPr>
+        <w:t xml:space="preserve">, </w:t>
+      </w:r>
+      <w:r>
+        <w:rPr>
+          <w:i/>
+          <w:iCs/>
+          <w:lang w:val="en-GB"/>
+        </w:rPr>
+        <w:t>partial function application</w:t>
+      </w:r>
+      <w:r>
+        <w:rPr>
+          <w:lang w:val="en-GB"/>
+        </w:rPr>
+        <w:t xml:space="preserve"> and more.</w:t>
+      </w:r>
+    </w:p>
+    <w:p>
+      <w:pPr>
+        <w:jc w:val="both"/>
+        <w:rPr>
+          <w:lang w:val="en-GB"/>
+        </w:rPr>
+      </w:pPr>
+      <w:r>
+        <w:rPr>
+          <w:lang w:val="en-GB"/>
+        </w:rPr>
         <w:t xml:space="preserve">I am used to working in </w:t>
       </w:r>
-      <w:proofErr w:type="spellStart"/>
-      <w:r>
-        <w:t>c++</w:t>
-      </w:r>
-      <w:proofErr w:type="spellEnd"/>
-      <w:r>
-        <w:t>, so my approach would have probably been to divide this exercise in different classes that contained each part of the exercise</w:t>
+      <w:r>
+        <w:rPr>
+          <w:lang w:val="en-GB"/>
+        </w:rPr>
+        <w:t>C</w:t>
+      </w:r>
+      <w:r>
+        <w:rPr>
+          <w:lang w:val="en-GB"/>
+        </w:rPr>
+        <w:t xml:space="preserve">++, so </w:t>
+      </w:r>
+      <w:r>
+        <w:rPr>
+          <w:lang w:val="en-GB"/>
+        </w:rPr>
+        <w:t xml:space="preserve">if I had to do this application my own way, </w:t>
+      </w:r>
+      <w:r>
+        <w:rPr>
+          <w:lang w:val="en-GB"/>
+        </w:rPr>
+        <w:t>my approach would probably be to divide this exercise in different classes that contained each part of the exercise</w:t>
+      </w:r>
+      <w:r>
+        <w:rPr>
+          <w:lang w:val="en-GB"/>
+        </w:rPr>
+        <w:t>.</w:t>
+      </w:r>
+      <w:r>
+        <w:rPr>
+          <w:lang w:val="en-GB"/>
+        </w:rPr>
+        <w:t xml:space="preserve"> That way I find it easier to structure the code and get smaller, more readable classes that focus in specific subjects instead of putting everything in a single class with lots of functions.</w:t>
+      </w:r>
+    </w:p>
+    <w:p>
+      <w:pPr>
+        <w:jc w:val="both"/>
+        <w:rPr>
+          <w:lang w:val="en-GB"/>
+        </w:rPr>
+      </w:pPr>
+      <w:r>
+        <w:rPr>
+          <w:lang w:val="en-GB"/>
+        </w:rPr>
+        <w:t>Overall, I do think that Scala is a very good option for developing an application of this sort. Programming in Scala, you can enjoy a lot of useful functions and tools that speed up the development process</w:t>
+      </w:r>
+      <w:r>
+        <w:rPr>
+          <w:lang w:val="en-GB"/>
+        </w:rPr>
+        <w:t>,</w:t>
+      </w:r>
+      <w:r>
+        <w:rPr>
+          <w:lang w:val="en-GB"/>
+        </w:rPr>
+        <w:t xml:space="preserve"> </w:t>
+      </w:r>
+      <w:r>
+        <w:rPr>
+          <w:lang w:val="en-GB"/>
+        </w:rPr>
+        <w:t>that</w:t>
+      </w:r>
+      <w:r>
+        <w:rPr>
+          <w:lang w:val="en-GB"/>
+        </w:rPr>
+        <w:t xml:space="preserve"> you wouldn’t find in lower level languages like C++. As I said, I’m not very used to a functional programming style, but I think that it has a lot of potential. </w:t>
       </w:r>
     </w:p>
     <w:sectPr>
       <w:pgSz w:w="12240" w:h="15840"/>
       <w:pgMar w:top="1440" w:right="1440" w:bottom="1440" w:left="1440" w:header="720" w:footer="720" w:gutter="0"/>
+      <w:pgNumType w:start="0"/>
       <w:cols w:space="720"/>
+      <w:titlePg/>
       <w:docGrid w:linePitch="360"/>
     </w:sectPr>
   </w:body>
 </w:document>
 </file>
 
+<file path=word/numbering.xml><?xml version="1.0" encoding="utf-8"?>
+<w:numbering xmlns:wpc="http://schemas.microsoft.com/office/word/2010/wordprocessingCanvas" xmlns:cx="http://schemas.microsoft.com/office/drawing/2014/chartex" xmlns:cx1="http://schemas.microsoft.com/office/drawing/2015/9/8/chartex" xmlns:cx2="http://schemas.microsoft.com/office/drawing/2015/10/21/chartex" xmlns:cx3="http://schemas.microsoft.com/office/drawing/2016/5/9/chartex" xmlns:cx4="http://schemas.microsoft.com/office/drawing/2016/5/10/chartex" xmlns:cx5="http://schemas.microsoft.com/office/drawing/2016/5/11/chartex" xmlns:cx6="http://schemas.microsoft.com/office/drawing/2016/5/12/chartex" xmlns:cx7="http://schemas.microsoft.com/office/drawing/2016/5/13/chartex" xmlns:cx8="http://schemas.microsoft.com/office/drawing/2016/5/14/chartex" xmlns:mc="http://schemas.openxmlformats.org/markup-compatibility/2006" xmlns:aink="http://schemas.microsoft.com/office/drawing/2016/ink" xmlns:am3d="http://schemas.microsoft.com/office/drawing/2017/model3d" xmlns:o="urn:schemas-microsoft-com:office:office" xmlns:r="http://schemas.openxmlformats.org/officeDocument/2006/relationships" xmlns:m="http://schemas.openxmlformats.org/officeDocument/2006/math" xmlns:v="urn:schemas-microsoft-com:vml" xmlns:wp14="http://schemas.microsoft.com/office/word/2010/wordprocessingDrawing" xmlns:wp="http://schemas.openxmlformats.org/drawingml/2006/wordprocessingDrawing" xmlns:w10="urn:schemas-microsoft-com:office:word" xmlns:w="http://schemas.openxmlformats.org/wordprocessingml/2006/main" xmlns:w14="http://schemas.microsoft.com/office/word/2010/wordml" xmlns:w15="http://schemas.microsoft.com/office/word/2012/wordml" xmlns:w16cex="http://schemas.microsoft.com/office/word/2018/wordml/cex" xmlns:w16cid="http://schemas.microsoft.com/office/word/2016/wordml/cid" xmlns:w16="http://schemas.microsoft.com/office/word/2018/wordml" xmlns:w16se="http://schemas.microsoft.com/office/word/2015/wordml/symex" xmlns:wpg="http://schemas.microsoft.com/office/word/2010/wordprocessingGroup" xmlns:wpi="http://schemas.microsoft.com/office/word/2010/wordprocessingInk" xmlns:wne="http://schemas.microsoft.com/office/word/2006/wordml" xmlns:wps="http://schemas.microsoft.com/office/word/2010/wordprocessingShape" mc:Ignorable="w14 w15 w16se w16cid w16 w16cex wp14">
+  <w:abstractNum w:abstractNumId="0" w15:restartNumberingAfterBreak="0">
+    <w:nsid w:val="4F3602AB"/>
+    <w:multiLevelType w:val="hybridMultilevel"/>
+    <w:tmpl w:val="F434330C"/>
+    <w:lvl w:ilvl="0" w:tplc="0409000F">
+      <w:start w:val="1"/>
+      <w:numFmt w:val="decimal"/>
+      <w:lvlText w:val="%1."/>
+      <w:lvlJc w:val="left"/>
+      <w:pPr>
+        <w:ind w:left="720" w:hanging="360"/>
+      </w:pPr>
+    </w:lvl>
+    <w:lvl w:ilvl="1" w:tplc="04090019" w:tentative="1">
+      <w:start w:val="1"/>
+      <w:numFmt w:val="lowerLetter"/>
+      <w:lvlText w:val="%2."/>
+      <w:lvlJc w:val="left"/>
+      <w:pPr>
+        <w:ind w:left="1440" w:hanging="360"/>
+      </w:pPr>
+    </w:lvl>
+    <w:lvl w:ilvl="2" w:tplc="0409001B" w:tentative="1">
+      <w:start w:val="1"/>
+      <w:numFmt w:val="lowerRoman"/>
+      <w:lvlText w:val="%3."/>
+      <w:lvlJc w:val="right"/>
+      <w:pPr>
+        <w:ind w:left="2160" w:hanging="180"/>
+      </w:pPr>
+    </w:lvl>
+    <w:lvl w:ilvl="3" w:tplc="0409000F" w:tentative="1">
+      <w:start w:val="1"/>
+      <w:numFmt w:val="decimal"/>
+      <w:lvlText w:val="%4."/>
+      <w:lvlJc w:val="left"/>
+      <w:pPr>
+        <w:ind w:left="2880" w:hanging="360"/>
+      </w:pPr>
+    </w:lvl>
+    <w:lvl w:ilvl="4" w:tplc="04090019" w:tentative="1">
+      <w:start w:val="1"/>
+      <w:numFmt w:val="lowerLetter"/>
+      <w:lvlText w:val="%5."/>
+      <w:lvlJc w:val="left"/>
+      <w:pPr>
+        <w:ind w:left="3600" w:hanging="360"/>
+      </w:pPr>
+    </w:lvl>
+    <w:lvl w:ilvl="5" w:tplc="0409001B" w:tentative="1">
+      <w:start w:val="1"/>
+      <w:numFmt w:val="lowerRoman"/>
+      <w:lvlText w:val="%6."/>
+      <w:lvlJc w:val="right"/>
+      <w:pPr>
+        <w:ind w:left="4320" w:hanging="180"/>
+      </w:pPr>
+    </w:lvl>
+    <w:lvl w:ilvl="6" w:tplc="0409000F" w:tentative="1">
+      <w:start w:val="1"/>
+      <w:numFmt w:val="decimal"/>
+      <w:lvlText w:val="%7."/>
+      <w:lvlJc w:val="left"/>
+      <w:pPr>
+        <w:ind w:left="5040" w:hanging="360"/>
+      </w:pPr>
+    </w:lvl>
+    <w:lvl w:ilvl="7" w:tplc="04090019" w:tentative="1">
+      <w:start w:val="1"/>
+      <w:numFmt w:val="lowerLetter"/>
+      <w:lvlText w:val="%8."/>
+      <w:lvlJc w:val="left"/>
+      <w:pPr>
+        <w:ind w:left="5760" w:hanging="360"/>
+      </w:pPr>
+    </w:lvl>
+    <w:lvl w:ilvl="8" w:tplc="0409001B" w:tentative="1">
+      <w:start w:val="1"/>
+      <w:numFmt w:val="lowerRoman"/>
+      <w:lvlText w:val="%9."/>
+      <w:lvlJc w:val="right"/>
+      <w:pPr>
+        <w:ind w:left="6480" w:hanging="180"/>
+      </w:pPr>
+    </w:lvl>
+  </w:abstractNum>
+  <w:num w:numId="1">
+    <w:abstractNumId w:val="0"/>
+  </w:num>
+</w:numbering>
+</file>
+
 <file path=word/styles.xml><?xml version="1.0" encoding="utf-8"?>
-<w:styles xmlns:mc="http://schemas.openxmlformats.org/markup-compatibility/2006" xmlns:r="http://schemas.openxmlformats.org/officeDocument/2006/relationships" xmlns:w="http://schemas.openxmlformats.org/wordprocessingml/2006/main" xmlns:w14="http://schemas.microsoft.com/office/word/2010/wordml" xmlns:w15="http://schemas.microsoft.com/office/word/2012/wordml" xmlns:w16cid="http://schemas.microsoft.com/office/word/2016/wordml/cid" xmlns:w16se="http://schemas.microsoft.com/office/word/2015/wordml/symex" mc:Ignorable="w14 w15 w16se w16cid">
+<w:styles xmlns:mc="http://schemas.openxmlformats.org/markup-compatibility/2006" xmlns:r="http://schemas.openxmlformats.org/officeDocument/2006/relationships" xmlns:w="http://schemas.openxmlformats.org/wordprocessingml/2006/main" xmlns:w14="http://schemas.microsoft.com/office/word/2010/wordml" xmlns:w15="http://schemas.microsoft.com/office/word/2012/wordml" xmlns:w16cex="http://schemas.microsoft.com/office/word/2018/wordml/cex" xmlns:w16cid="http://schemas.microsoft.com/office/word/2016/wordml/cid" xmlns:w16="http://schemas.microsoft.com/office/word/2018/wordml" xmlns:w16se="http://schemas.microsoft.com/office/word/2015/wordml/symex" mc:Ignorable="w14 w15 w16se w16cid w16 w16cex">
   <w:docDefaults>
     <w:rPrDefault>
       <w:rPr>
@@ -148,6 +2899,7 @@
     <w:lsdException w:name="HTML Sample" w:semiHidden="1" w:unhideWhenUsed="1"/>
     <w:lsdException w:name="HTML Typewriter" w:semiHidden="1" w:unhideWhenUsed="1"/>
     <w:lsdException w:name="HTML Variable" w:semiHidden="1" w:unhideWhenUsed="1"/>
+    <w:lsdException w:name="Normal Table" w:semiHidden="1" w:unhideWhenUsed="1"/>
     <w:lsdException w:name="annotation subject" w:semiHidden="1" w:unhideWhenUsed="1"/>
     <w:lsdException w:name="No List" w:semiHidden="1" w:unhideWhenUsed="1"/>
     <w:lsdException w:name="Outline List 1" w:semiHidden="1" w:unhideWhenUsed="1"/>
@@ -194,8 +2946,10 @@
     <w:lsdException w:name="Table Subtle 2" w:semiHidden="1" w:unhideWhenUsed="1"/>
     <w:lsdException w:name="Table Web 1" w:semiHidden="1" w:unhideWhenUsed="1"/>
     <w:lsdException w:name="Table Web 2" w:semiHidden="1" w:unhideWhenUsed="1"/>
+    <w:lsdException w:name="Table Web 3" w:semiHidden="1" w:unhideWhenUsed="1"/>
     <w:lsdException w:name="Balloon Text" w:semiHidden="1" w:unhideWhenUsed="1"/>
     <w:lsdException w:name="Table Grid" w:uiPriority="39"/>
+    <w:lsdException w:name="Table Theme" w:semiHidden="1" w:unhideWhenUsed="1"/>
     <w:lsdException w:name="Placeholder Text" w:semiHidden="1"/>
     <w:lsdException w:name="No Spacing" w:uiPriority="1" w:qFormat="1"/>
     <w:lsdException w:name="Light Shading" w:uiPriority="60"/>
@@ -421,6 +3175,49 @@
     <w:name w:val="Normal"/>
     <w:qFormat/>
   </w:style>
+  <w:style w:type="paragraph" w:styleId="Ttulo1">
+    <w:name w:val="heading 1"/>
+    <w:basedOn w:val="Normal"/>
+    <w:next w:val="Normal"/>
+    <w:link w:val="Ttulo1Car"/>
+    <w:uiPriority w:val="9"/>
+    <w:qFormat/>
+    <w:rsid w:val="009B49EB"/>
+    <w:pPr>
+      <w:keepNext/>
+      <w:keepLines/>
+      <w:spacing w:before="240" w:after="0"/>
+      <w:outlineLvl w:val="0"/>
+    </w:pPr>
+    <w:rPr>
+      <w:rFonts w:asciiTheme="majorHAnsi" w:eastAsiaTheme="majorEastAsia" w:hAnsiTheme="majorHAnsi" w:cstheme="majorBidi"/>
+      <w:color w:val="2F5496" w:themeColor="accent1" w:themeShade="BF"/>
+      <w:sz w:val="32"/>
+      <w:szCs w:val="32"/>
+    </w:rPr>
+  </w:style>
+  <w:style w:type="paragraph" w:styleId="Ttulo2">
+    <w:name w:val="heading 2"/>
+    <w:basedOn w:val="Normal"/>
+    <w:next w:val="Normal"/>
+    <w:link w:val="Ttulo2Car"/>
+    <w:uiPriority w:val="9"/>
+    <w:unhideWhenUsed/>
+    <w:qFormat/>
+    <w:rsid w:val="00074E51"/>
+    <w:pPr>
+      <w:keepNext/>
+      <w:keepLines/>
+      <w:spacing w:before="40" w:after="0"/>
+      <w:outlineLvl w:val="1"/>
+    </w:pPr>
+    <w:rPr>
+      <w:rFonts w:asciiTheme="majorHAnsi" w:eastAsiaTheme="majorEastAsia" w:hAnsiTheme="majorHAnsi" w:cstheme="majorBidi"/>
+      <w:color w:val="2F5496" w:themeColor="accent1" w:themeShade="BF"/>
+      <w:sz w:val="26"/>
+      <w:szCs w:val="26"/>
+    </w:rPr>
+  </w:style>
   <w:style w:type="character" w:default="1" w:styleId="Fuentedeprrafopredeter">
     <w:name w:val="Default Paragraph Font"/>
     <w:uiPriority w:val="1"/>
@@ -447,6 +3244,66 @@
     <w:uiPriority w:val="99"/>
     <w:semiHidden/>
     <w:unhideWhenUsed/>
+  </w:style>
+  <w:style w:type="character" w:customStyle="1" w:styleId="Ttulo1Car">
+    <w:name w:val="Título 1 Car"/>
+    <w:basedOn w:val="Fuentedeprrafopredeter"/>
+    <w:link w:val="Ttulo1"/>
+    <w:uiPriority w:val="9"/>
+    <w:rsid w:val="009B49EB"/>
+    <w:rPr>
+      <w:rFonts w:asciiTheme="majorHAnsi" w:eastAsiaTheme="majorEastAsia" w:hAnsiTheme="majorHAnsi" w:cstheme="majorBidi"/>
+      <w:color w:val="2F5496" w:themeColor="accent1" w:themeShade="BF"/>
+      <w:sz w:val="32"/>
+      <w:szCs w:val="32"/>
+    </w:rPr>
+  </w:style>
+  <w:style w:type="paragraph" w:styleId="Sinespaciado">
+    <w:name w:val="No Spacing"/>
+    <w:link w:val="SinespaciadoCar"/>
+    <w:uiPriority w:val="1"/>
+    <w:qFormat/>
+    <w:rsid w:val="009B49EB"/>
+    <w:pPr>
+      <w:spacing w:after="0" w:line="240" w:lineRule="auto"/>
+    </w:pPr>
+    <w:rPr>
+      <w:rFonts w:eastAsiaTheme="minorEastAsia"/>
+    </w:rPr>
+  </w:style>
+  <w:style w:type="character" w:customStyle="1" w:styleId="SinespaciadoCar">
+    <w:name w:val="Sin espaciado Car"/>
+    <w:basedOn w:val="Fuentedeprrafopredeter"/>
+    <w:link w:val="Sinespaciado"/>
+    <w:uiPriority w:val="1"/>
+    <w:rsid w:val="009B49EB"/>
+    <w:rPr>
+      <w:rFonts w:eastAsiaTheme="minorEastAsia"/>
+    </w:rPr>
+  </w:style>
+  <w:style w:type="character" w:customStyle="1" w:styleId="Ttulo2Car">
+    <w:name w:val="Título 2 Car"/>
+    <w:basedOn w:val="Fuentedeprrafopredeter"/>
+    <w:link w:val="Ttulo2"/>
+    <w:uiPriority w:val="9"/>
+    <w:rsid w:val="00074E51"/>
+    <w:rPr>
+      <w:rFonts w:asciiTheme="majorHAnsi" w:eastAsiaTheme="majorEastAsia" w:hAnsiTheme="majorHAnsi" w:cstheme="majorBidi"/>
+      <w:color w:val="2F5496" w:themeColor="accent1" w:themeShade="BF"/>
+      <w:sz w:val="26"/>
+      <w:szCs w:val="26"/>
+    </w:rPr>
+  </w:style>
+  <w:style w:type="paragraph" w:styleId="Prrafodelista">
+    <w:name w:val="List Paragraph"/>
+    <w:basedOn w:val="Normal"/>
+    <w:uiPriority w:val="34"/>
+    <w:qFormat/>
+    <w:rsid w:val="00075B06"/>
+    <w:pPr>
+      <w:ind w:left="720"/>
+      <w:contextualSpacing/>
+    </w:pPr>
   </w:style>
 </w:styles>
 </file>
@@ -744,4 +3601,23 @@
     </a:ext>
   </a:extLst>
 </a:theme>
+</file>
+
+<file path=customXml/item1.xml><?xml version="1.0" encoding="utf-8"?>
+<CoverPageProperties xmlns="http://schemas.microsoft.com/office/2006/coverPageProps">
+  <PublishDate>2020-04-15T00:00:00</PublishDate>
+  <Abstract/>
+  <CompanyAddress/>
+  <CompanyPhone/>
+  <CompanyFax/>
+  <CompanyEmail/>
+</CoverPageProperties>
+</file>
+
+<file path=customXml/itemProps1.xml><?xml version="1.0" encoding="utf-8"?>
+<ds:datastoreItem xmlns:ds="http://schemas.openxmlformats.org/officeDocument/2006/customXml" ds:itemID="{55AF091B-3C7A-41E3-B477-F2FDAA23CFDA}">
+  <ds:schemaRefs>
+    <ds:schemaRef ds:uri="http://schemas.microsoft.com/office/2006/coverPageProps"/>
+  </ds:schemaRefs>
+</ds:datastoreItem>
 </file>